--- a/docs/Day08.docx
+++ b/docs/Day08.docx
@@ -55,29 +55,2116 @@
     <w:p>
       <w:pPr>
         <w:rPr>
-          <w:rFonts w:ascii="IBM Plex Sans KR Light" w:eastAsia="IBM Plex Sans KR Light" w:hAnsi="IBM Plex Sans KR Light"/>
-          <w:sz w:val="24"/>
-          <w:szCs w:val="24"/>
-        </w:rPr>
-      </w:pPr>
-    </w:p>
-    <w:p>
-      <w:pPr>
-        <w:rPr>
-          <w:rFonts w:ascii="IBM Plex Sans KR Light" w:eastAsia="IBM Plex Sans KR Light" w:hAnsi="IBM Plex Sans KR Light"/>
-          <w:sz w:val="24"/>
-          <w:szCs w:val="24"/>
-        </w:rPr>
-      </w:pPr>
-    </w:p>
-    <w:p>
-      <w:pPr>
-        <w:rPr>
-          <w:rFonts w:ascii="IBM Plex Sans KR Light" w:eastAsia="IBM Plex Sans KR Light" w:hAnsi="IBM Plex Sans KR Light"/>
-          <w:sz w:val="24"/>
-          <w:szCs w:val="24"/>
-        </w:rPr>
-      </w:pPr>
+          <w:rFonts w:ascii="IBM Plex Sans KR Light" w:eastAsia="IBM Plex Sans KR Light" w:hAnsi="IBM Plex Sans KR Light" w:hint="eastAsia"/>
+          <w:sz w:val="24"/>
+          <w:szCs w:val="24"/>
+        </w:rPr>
+      </w:pPr>
+      <w:r>
+        <w:rPr>
+          <w:rFonts w:ascii="IBM Plex Sans KR Light" w:eastAsia="IBM Plex Sans KR Light" w:hAnsi="IBM Plex Sans KR Light" w:hint="eastAsia"/>
+          <w:sz w:val="24"/>
+          <w:szCs w:val="24"/>
+        </w:rPr>
+        <w:t xml:space="preserve">접근 </w:t>
+      </w:r>
+      <w:proofErr w:type="spellStart"/>
+      <w:r>
+        <w:rPr>
+          <w:rFonts w:ascii="IBM Plex Sans KR Light" w:eastAsia="IBM Plex Sans KR Light" w:hAnsi="IBM Plex Sans KR Light" w:hint="eastAsia"/>
+          <w:sz w:val="24"/>
+          <w:szCs w:val="24"/>
+        </w:rPr>
+        <w:t>제어자</w:t>
+      </w:r>
+      <w:proofErr w:type="spellEnd"/>
+      <w:r>
+        <w:rPr>
+          <w:rFonts w:ascii="IBM Plex Sans KR Light" w:eastAsia="IBM Plex Sans KR Light" w:hAnsi="IBM Plex Sans KR Light" w:hint="eastAsia"/>
+          <w:sz w:val="24"/>
+          <w:szCs w:val="24"/>
+        </w:rPr>
+        <w:t>:</w:t>
+      </w:r>
+      <w:r>
+        <w:rPr>
+          <w:rFonts w:ascii="IBM Plex Sans KR Light" w:eastAsia="IBM Plex Sans KR Light" w:hAnsi="IBM Plex Sans KR Light"/>
+          <w:sz w:val="24"/>
+          <w:szCs w:val="24"/>
+        </w:rPr>
+        <w:t xml:space="preserve"> </w:t>
+      </w:r>
+      <w:r>
+        <w:rPr>
+          <w:rFonts w:ascii="IBM Plex Sans KR Light" w:eastAsia="IBM Plex Sans KR Light" w:hAnsi="IBM Plex Sans KR Light" w:hint="eastAsia"/>
+          <w:sz w:val="24"/>
+          <w:szCs w:val="24"/>
+        </w:rPr>
+        <w:t>p</w:t>
+      </w:r>
+      <w:r>
+        <w:rPr>
+          <w:rFonts w:ascii="IBM Plex Sans KR Light" w:eastAsia="IBM Plex Sans KR Light" w:hAnsi="IBM Plex Sans KR Light"/>
+          <w:sz w:val="24"/>
+          <w:szCs w:val="24"/>
+        </w:rPr>
+        <w:t>rivate, protected, public</w:t>
+      </w:r>
+    </w:p>
+    <w:p>
+      <w:pPr>
+        <w:rPr>
+          <w:rFonts w:ascii="IBM Plex Sans KR Light" w:eastAsia="IBM Plex Sans KR Light" w:hAnsi="IBM Plex Sans KR Light" w:hint="eastAsia"/>
+          <w:sz w:val="24"/>
+          <w:szCs w:val="24"/>
+        </w:rPr>
+      </w:pPr>
+      <w:r>
+        <w:rPr>
+          <w:rFonts w:ascii="IBM Plex Sans KR Light" w:eastAsia="IBM Plex Sans KR Light" w:hAnsi="IBM Plex Sans KR Light" w:hint="eastAsia"/>
+          <w:sz w:val="24"/>
+          <w:szCs w:val="24"/>
+        </w:rPr>
+        <w:t xml:space="preserve">기타 </w:t>
+      </w:r>
+      <w:proofErr w:type="spellStart"/>
+      <w:proofErr w:type="gramStart"/>
+      <w:r>
+        <w:rPr>
+          <w:rFonts w:ascii="IBM Plex Sans KR Light" w:eastAsia="IBM Plex Sans KR Light" w:hAnsi="IBM Plex Sans KR Light" w:hint="eastAsia"/>
+          <w:sz w:val="24"/>
+          <w:szCs w:val="24"/>
+        </w:rPr>
+        <w:t>제어자</w:t>
+      </w:r>
+      <w:proofErr w:type="spellEnd"/>
+      <w:r>
+        <w:rPr>
+          <w:rFonts w:ascii="IBM Plex Sans KR Light" w:eastAsia="IBM Plex Sans KR Light" w:hAnsi="IBM Plex Sans KR Light" w:hint="eastAsia"/>
+          <w:sz w:val="24"/>
+          <w:szCs w:val="24"/>
+        </w:rPr>
+        <w:t xml:space="preserve"> </w:t>
+      </w:r>
+      <w:r>
+        <w:rPr>
+          <w:rFonts w:ascii="IBM Plex Sans KR Light" w:eastAsia="IBM Plex Sans KR Light" w:hAnsi="IBM Plex Sans KR Light"/>
+          <w:sz w:val="24"/>
+          <w:szCs w:val="24"/>
+        </w:rPr>
+        <w:t>:</w:t>
+      </w:r>
+      <w:proofErr w:type="gramEnd"/>
+      <w:r>
+        <w:rPr>
+          <w:rFonts w:ascii="IBM Plex Sans KR Light" w:eastAsia="IBM Plex Sans KR Light" w:hAnsi="IBM Plex Sans KR Light"/>
+          <w:sz w:val="24"/>
+          <w:szCs w:val="24"/>
+        </w:rPr>
+        <w:t xml:space="preserve"> </w:t>
+      </w:r>
+      <w:r>
+        <w:rPr>
+          <w:rFonts w:ascii="IBM Plex Sans KR Light" w:eastAsia="IBM Plex Sans KR Light" w:hAnsi="IBM Plex Sans KR Light" w:hint="eastAsia"/>
+          <w:sz w:val="24"/>
+          <w:szCs w:val="24"/>
+        </w:rPr>
+        <w:t>변수,</w:t>
+      </w:r>
+      <w:r>
+        <w:rPr>
+          <w:rFonts w:ascii="IBM Plex Sans KR Light" w:eastAsia="IBM Plex Sans KR Light" w:hAnsi="IBM Plex Sans KR Light"/>
+          <w:sz w:val="24"/>
+          <w:szCs w:val="24"/>
+        </w:rPr>
+        <w:t xml:space="preserve"> </w:t>
+      </w:r>
+      <w:r>
+        <w:rPr>
+          <w:rFonts w:ascii="IBM Plex Sans KR Light" w:eastAsia="IBM Plex Sans KR Light" w:hAnsi="IBM Plex Sans KR Light" w:hint="eastAsia"/>
+          <w:sz w:val="24"/>
+          <w:szCs w:val="24"/>
+        </w:rPr>
+        <w:t>메소드,</w:t>
+      </w:r>
+      <w:r>
+        <w:rPr>
+          <w:rFonts w:ascii="IBM Plex Sans KR Light" w:eastAsia="IBM Plex Sans KR Light" w:hAnsi="IBM Plex Sans KR Light"/>
+          <w:sz w:val="24"/>
+          <w:szCs w:val="24"/>
+        </w:rPr>
+        <w:t xml:space="preserve"> </w:t>
+      </w:r>
+      <w:r>
+        <w:rPr>
+          <w:rFonts w:ascii="IBM Plex Sans KR Light" w:eastAsia="IBM Plex Sans KR Light" w:hAnsi="IBM Plex Sans KR Light" w:hint="eastAsia"/>
+          <w:sz w:val="24"/>
+          <w:szCs w:val="24"/>
+        </w:rPr>
+        <w:t>클래스에 사용 가능하다.</w:t>
+      </w:r>
+    </w:p>
+    <w:p>
+      <w:pPr>
+        <w:rPr>
+          <w:rFonts w:ascii="IBM Plex Sans KR Light" w:eastAsia="IBM Plex Sans KR Light" w:hAnsi="IBM Plex Sans KR Light"/>
+          <w:sz w:val="24"/>
+          <w:szCs w:val="24"/>
+        </w:rPr>
+      </w:pPr>
+      <w:r>
+        <w:rPr>
+          <w:rFonts w:ascii="IBM Plex Sans KR Light" w:eastAsia="IBM Plex Sans KR Light" w:hAnsi="IBM Plex Sans KR Light" w:hint="eastAsia"/>
+          <w:sz w:val="24"/>
+          <w:szCs w:val="24"/>
+        </w:rPr>
+        <w:t xml:space="preserve">기타 </w:t>
+      </w:r>
+      <w:proofErr w:type="spellStart"/>
+      <w:proofErr w:type="gramStart"/>
+      <w:r>
+        <w:rPr>
+          <w:rFonts w:ascii="IBM Plex Sans KR Light" w:eastAsia="IBM Plex Sans KR Light" w:hAnsi="IBM Plex Sans KR Light" w:hint="eastAsia"/>
+          <w:sz w:val="24"/>
+          <w:szCs w:val="24"/>
+        </w:rPr>
+        <w:t>제어자</w:t>
+      </w:r>
+      <w:proofErr w:type="spellEnd"/>
+      <w:r>
+        <w:rPr>
+          <w:rFonts w:ascii="IBM Plex Sans KR Light" w:eastAsia="IBM Plex Sans KR Light" w:hAnsi="IBM Plex Sans KR Light" w:hint="eastAsia"/>
+          <w:sz w:val="24"/>
+          <w:szCs w:val="24"/>
+        </w:rPr>
+        <w:t xml:space="preserve"> </w:t>
+      </w:r>
+      <w:r>
+        <w:rPr>
+          <w:rFonts w:ascii="IBM Plex Sans KR Light" w:eastAsia="IBM Plex Sans KR Light" w:hAnsi="IBM Plex Sans KR Light"/>
+          <w:sz w:val="24"/>
+          <w:szCs w:val="24"/>
+        </w:rPr>
+        <w:t>:</w:t>
+      </w:r>
+      <w:proofErr w:type="gramEnd"/>
+      <w:r>
+        <w:rPr>
+          <w:rFonts w:ascii="IBM Plex Sans KR Light" w:eastAsia="IBM Plex Sans KR Light" w:hAnsi="IBM Plex Sans KR Light"/>
+          <w:sz w:val="24"/>
+          <w:szCs w:val="24"/>
+        </w:rPr>
+        <w:t xml:space="preserve"> </w:t>
+      </w:r>
+      <w:r>
+        <w:rPr>
+          <w:rFonts w:ascii="IBM Plex Sans KR Light" w:eastAsia="IBM Plex Sans KR Light" w:hAnsi="IBM Plex Sans KR Light" w:hint="eastAsia"/>
+          <w:sz w:val="24"/>
+          <w:szCs w:val="24"/>
+        </w:rPr>
+        <w:t>f</w:t>
+      </w:r>
+      <w:r>
+        <w:rPr>
+          <w:rFonts w:ascii="IBM Plex Sans KR Light" w:eastAsia="IBM Plex Sans KR Light" w:hAnsi="IBM Plex Sans KR Light"/>
+          <w:sz w:val="24"/>
+          <w:szCs w:val="24"/>
+        </w:rPr>
+        <w:t>inal</w:t>
+      </w:r>
+    </w:p>
+    <w:p>
+      <w:pPr>
+        <w:pStyle w:val="a3"/>
+        <w:spacing w:before="0" w:beforeAutospacing="0" w:after="0" w:afterAutospacing="0"/>
+        <w:rPr>
+          <w:rFonts w:ascii="Arial" w:hAnsi="Arial" w:cs="Arial"/>
+          <w:color w:val="333333"/>
+        </w:rPr>
+      </w:pPr>
+      <w:r>
+        <w:rPr>
+          <w:rFonts w:ascii="Arial" w:hAnsi="Arial" w:cs="Arial"/>
+          <w:color w:val="333333"/>
+        </w:rPr>
+        <w:t>변수</w:t>
+      </w:r>
+      <w:r>
+        <w:rPr>
+          <w:rFonts w:ascii="Arial" w:hAnsi="Arial" w:cs="Arial"/>
+          <w:color w:val="333333"/>
+        </w:rPr>
+        <w:t>: </w:t>
+      </w:r>
+      <w:r>
+        <w:rPr>
+          <w:rFonts w:ascii="Arial" w:hAnsi="Arial" w:cs="Arial" w:hint="eastAsia"/>
+          <w:color w:val="333333"/>
+        </w:rPr>
+        <w:t>초기</w:t>
+      </w:r>
+      <w:r>
+        <w:rPr>
+          <w:rFonts w:ascii="Arial" w:hAnsi="Arial" w:cs="Arial" w:hint="eastAsia"/>
+          <w:color w:val="333333"/>
+        </w:rPr>
+        <w:t xml:space="preserve"> </w:t>
+      </w:r>
+      <w:r>
+        <w:rPr>
+          <w:rFonts w:ascii="Arial" w:hAnsi="Arial" w:cs="Arial"/>
+          <w:color w:val="333333"/>
+        </w:rPr>
+        <w:t>값</w:t>
+      </w:r>
+      <w:r>
+        <w:rPr>
+          <w:rFonts w:ascii="Arial" w:hAnsi="Arial" w:cs="Arial"/>
+          <w:color w:val="333333"/>
+        </w:rPr>
+        <w:t xml:space="preserve"> </w:t>
+      </w:r>
+      <w:r>
+        <w:rPr>
+          <w:rFonts w:ascii="Arial" w:hAnsi="Arial" w:cs="Arial"/>
+          <w:color w:val="333333"/>
+        </w:rPr>
+        <w:t>변경</w:t>
+      </w:r>
+      <w:r>
+        <w:rPr>
+          <w:rFonts w:ascii="Arial" w:hAnsi="Arial" w:cs="Arial"/>
+          <w:color w:val="333333"/>
+        </w:rPr>
+        <w:t xml:space="preserve"> </w:t>
+      </w:r>
+      <w:r>
+        <w:rPr>
+          <w:rFonts w:ascii="Arial" w:hAnsi="Arial" w:cs="Arial"/>
+          <w:color w:val="333333"/>
+        </w:rPr>
+        <w:t>불가능</w:t>
+      </w:r>
+    </w:p>
+    <w:p>
+      <w:pPr>
+        <w:pStyle w:val="a3"/>
+        <w:spacing w:before="0" w:beforeAutospacing="0" w:after="0" w:afterAutospacing="0"/>
+        <w:rPr>
+          <w:rFonts w:ascii="Arial" w:hAnsi="Arial" w:cs="Arial"/>
+          <w:color w:val="333333"/>
+        </w:rPr>
+      </w:pPr>
+      <w:r>
+        <w:rPr>
+          <w:rFonts w:ascii="Arial" w:hAnsi="Arial" w:cs="Arial"/>
+          <w:color w:val="333333"/>
+        </w:rPr>
+        <w:t>함수</w:t>
+      </w:r>
+      <w:r>
+        <w:rPr>
+          <w:rFonts w:ascii="Arial" w:hAnsi="Arial" w:cs="Arial"/>
+          <w:color w:val="333333"/>
+        </w:rPr>
+        <w:t>: </w:t>
+      </w:r>
+      <w:r>
+        <w:rPr>
+          <w:rFonts w:ascii="Arial" w:hAnsi="Arial" w:cs="Arial" w:hint="eastAsia"/>
+          <w:color w:val="333333"/>
+        </w:rPr>
+        <w:t>함수의</w:t>
+      </w:r>
+      <w:r>
+        <w:rPr>
+          <w:rFonts w:ascii="Arial" w:hAnsi="Arial" w:cs="Arial" w:hint="eastAsia"/>
+          <w:color w:val="333333"/>
+        </w:rPr>
+        <w:t xml:space="preserve"> </w:t>
+      </w:r>
+      <w:r>
+        <w:rPr>
+          <w:rFonts w:ascii="Arial" w:hAnsi="Arial" w:cs="Arial" w:hint="eastAsia"/>
+          <w:color w:val="333333"/>
+        </w:rPr>
+        <w:t>재정의</w:t>
+      </w:r>
+      <w:r>
+        <w:rPr>
+          <w:rFonts w:ascii="Arial" w:hAnsi="Arial" w:cs="Arial" w:hint="eastAsia"/>
+          <w:color w:val="333333"/>
+        </w:rPr>
+        <w:t>(</w:t>
+      </w:r>
+      <w:proofErr w:type="spellStart"/>
+      <w:r>
+        <w:rPr>
+          <w:rFonts w:ascii="Arial" w:hAnsi="Arial" w:cs="Arial"/>
+          <w:color w:val="333333"/>
+        </w:rPr>
+        <w:t>오버라이드</w:t>
+      </w:r>
+      <w:proofErr w:type="spellEnd"/>
+      <w:r>
+        <w:rPr>
+          <w:rFonts w:ascii="Arial" w:hAnsi="Arial" w:cs="Arial" w:hint="eastAsia"/>
+          <w:color w:val="333333"/>
+        </w:rPr>
+        <w:t>)</w:t>
+      </w:r>
+      <w:r>
+        <w:rPr>
+          <w:rFonts w:ascii="Arial" w:hAnsi="Arial" w:cs="Arial"/>
+          <w:color w:val="333333"/>
+        </w:rPr>
+        <w:t xml:space="preserve"> </w:t>
+      </w:r>
+      <w:r>
+        <w:rPr>
+          <w:rFonts w:ascii="Arial" w:hAnsi="Arial" w:cs="Arial"/>
+          <w:color w:val="333333"/>
+        </w:rPr>
+        <w:t>불가능</w:t>
+      </w:r>
+    </w:p>
+    <w:p>
+      <w:pPr>
+        <w:pStyle w:val="a3"/>
+        <w:spacing w:before="0" w:beforeAutospacing="0" w:after="0" w:afterAutospacing="0"/>
+        <w:rPr>
+          <w:rFonts w:ascii="Arial" w:hAnsi="Arial" w:cs="Arial" w:hint="eastAsia"/>
+          <w:color w:val="333333"/>
+        </w:rPr>
+      </w:pPr>
+      <w:r>
+        <w:rPr>
+          <w:rFonts w:ascii="Arial" w:hAnsi="Arial" w:cs="Arial"/>
+          <w:color w:val="333333"/>
+        </w:rPr>
+        <w:t>클래스</w:t>
+      </w:r>
+      <w:r>
+        <w:rPr>
+          <w:rFonts w:ascii="Arial" w:hAnsi="Arial" w:cs="Arial"/>
+          <w:color w:val="333333"/>
+        </w:rPr>
+        <w:t>: </w:t>
+      </w:r>
+      <w:r>
+        <w:rPr>
+          <w:rFonts w:ascii="Arial" w:hAnsi="Arial" w:cs="Arial"/>
+          <w:b/>
+          <w:bCs/>
+          <w:color w:val="409D00"/>
+        </w:rPr>
+        <w:t>상속</w:t>
+      </w:r>
+      <w:r>
+        <w:rPr>
+          <w:rFonts w:ascii="Arial" w:hAnsi="Arial" w:cs="Arial"/>
+          <w:color w:val="333333"/>
+        </w:rPr>
+        <w:t> </w:t>
+      </w:r>
+      <w:r>
+        <w:rPr>
+          <w:rFonts w:ascii="Arial" w:hAnsi="Arial" w:cs="Arial"/>
+          <w:color w:val="333333"/>
+        </w:rPr>
+        <w:t>불가능</w:t>
+      </w:r>
+      <w:r>
+        <w:rPr>
+          <w:rFonts w:ascii="Arial" w:hAnsi="Arial" w:cs="Arial" w:hint="eastAsia"/>
+          <w:color w:val="333333"/>
+        </w:rPr>
+        <w:t xml:space="preserve"> </w:t>
+      </w:r>
+      <w:r>
+        <w:rPr>
+          <w:rFonts w:ascii="Arial" w:hAnsi="Arial" w:cs="Arial" w:hint="eastAsia"/>
+          <w:color w:val="333333"/>
+        </w:rPr>
+        <w:t>즉</w:t>
+      </w:r>
+      <w:r>
+        <w:rPr>
+          <w:rFonts w:ascii="Arial" w:hAnsi="Arial" w:cs="Arial"/>
+          <w:color w:val="333333"/>
+        </w:rPr>
+        <w:t>, </w:t>
+      </w:r>
+      <w:r>
+        <w:rPr>
+          <w:rFonts w:ascii="Arial" w:hAnsi="Arial" w:cs="Arial"/>
+          <w:color w:val="333333"/>
+        </w:rPr>
+        <w:t>서브클래스</w:t>
+      </w:r>
+      <w:r>
+        <w:rPr>
+          <w:rFonts w:ascii="Arial" w:hAnsi="Arial" w:cs="Arial"/>
+          <w:color w:val="333333"/>
+        </w:rPr>
+        <w:t xml:space="preserve"> </w:t>
+      </w:r>
+      <w:r>
+        <w:rPr>
+          <w:rFonts w:ascii="Arial" w:hAnsi="Arial" w:cs="Arial"/>
+          <w:color w:val="333333"/>
+        </w:rPr>
+        <w:t>생성</w:t>
+      </w:r>
+      <w:r>
+        <w:rPr>
+          <w:rFonts w:ascii="Arial" w:hAnsi="Arial" w:cs="Arial"/>
+          <w:color w:val="333333"/>
+        </w:rPr>
+        <w:t xml:space="preserve"> </w:t>
+      </w:r>
+      <w:r>
+        <w:rPr>
+          <w:rFonts w:ascii="Arial" w:hAnsi="Arial" w:cs="Arial"/>
+          <w:color w:val="333333"/>
+        </w:rPr>
+        <w:t>불가</w:t>
+      </w:r>
+    </w:p>
+    <w:p>
+      <w:pPr>
+        <w:rPr>
+          <w:rFonts w:ascii="IBM Plex Sans KR Light" w:eastAsia="IBM Plex Sans KR Light" w:hAnsi="IBM Plex Sans KR Light"/>
+          <w:sz w:val="24"/>
+          <w:szCs w:val="24"/>
+        </w:rPr>
+      </w:pPr>
+    </w:p>
+    <w:p>
+      <w:pPr>
+        <w:rPr>
+          <w:rFonts w:ascii="IBM Plex Sans KR Light" w:eastAsia="IBM Plex Sans KR Light" w:hAnsi="IBM Plex Sans KR Light"/>
+          <w:sz w:val="24"/>
+          <w:szCs w:val="24"/>
+        </w:rPr>
+      </w:pPr>
+    </w:p>
+    <w:p>
+      <w:pPr>
+        <w:rPr>
+          <w:rFonts w:ascii="IBM Plex Sans KR Light" w:eastAsia="IBM Plex Sans KR Light" w:hAnsi="IBM Plex Sans KR Light"/>
+          <w:sz w:val="24"/>
+          <w:szCs w:val="24"/>
+        </w:rPr>
+      </w:pPr>
+      <w:r>
+        <w:rPr>
+          <w:rFonts w:ascii="IBM Plex Sans KR Light" w:eastAsia="IBM Plex Sans KR Light" w:hAnsi="IBM Plex Sans KR Light" w:hint="eastAsia"/>
+          <w:sz w:val="24"/>
+          <w:szCs w:val="24"/>
+        </w:rPr>
+        <w:t>h</w:t>
+      </w:r>
+      <w:r>
+        <w:rPr>
+          <w:rFonts w:ascii="IBM Plex Sans KR Light" w:eastAsia="IBM Plex Sans KR Light" w:hAnsi="IBM Plex Sans KR Light"/>
+          <w:sz w:val="24"/>
+          <w:szCs w:val="24"/>
+        </w:rPr>
+        <w:t>as</w:t>
+      </w:r>
+      <w:r>
+        <w:rPr>
+          <w:rFonts w:ascii="IBM Plex Sans KR Light" w:eastAsia="IBM Plex Sans KR Light" w:hAnsi="IBM Plex Sans KR Light" w:hint="eastAsia"/>
+          <w:sz w:val="24"/>
+          <w:szCs w:val="24"/>
+        </w:rPr>
+        <w:t>-</w:t>
+      </w:r>
+      <w:r>
+        <w:rPr>
+          <w:rFonts w:ascii="IBM Plex Sans KR Light" w:eastAsia="IBM Plex Sans KR Light" w:hAnsi="IBM Plex Sans KR Light"/>
+          <w:sz w:val="24"/>
+          <w:szCs w:val="24"/>
+        </w:rPr>
+        <w:t>a</w:t>
+      </w:r>
+      <w:r>
+        <w:rPr>
+          <w:rFonts w:ascii="IBM Plex Sans KR Light" w:eastAsia="IBM Plex Sans KR Light" w:hAnsi="IBM Plex Sans KR Light" w:hint="eastAsia"/>
+          <w:sz w:val="24"/>
+          <w:szCs w:val="24"/>
+        </w:rPr>
+        <w:t>관계</w:t>
+      </w:r>
+    </w:p>
+    <w:p>
+      <w:pPr>
+        <w:rPr>
+          <w:rFonts w:ascii="IBM Plex Sans KR Light" w:eastAsia="IBM Plex Sans KR Light" w:hAnsi="IBM Plex Sans KR Light"/>
+          <w:sz w:val="24"/>
+          <w:szCs w:val="24"/>
+        </w:rPr>
+      </w:pPr>
+      <w:r>
+        <w:rPr>
+          <w:rFonts w:ascii="IBM Plex Sans KR Light" w:eastAsia="IBM Plex Sans KR Light" w:hAnsi="IBM Plex Sans KR Light" w:hint="eastAsia"/>
+          <w:sz w:val="24"/>
+          <w:szCs w:val="24"/>
+        </w:rPr>
+        <w:t>집합과 공유관계</w:t>
+      </w:r>
+    </w:p>
+    <w:p>
+      <w:pPr>
+        <w:rPr>
+          <w:rFonts w:ascii="IBM Plex Sans KR Light" w:eastAsia="IBM Plex Sans KR Light" w:hAnsi="IBM Plex Sans KR Light"/>
+          <w:sz w:val="24"/>
+          <w:szCs w:val="24"/>
+        </w:rPr>
+      </w:pPr>
+      <w:r>
+        <w:rPr>
+          <w:rFonts w:ascii="IBM Plex Sans KR Light" w:eastAsia="IBM Plex Sans KR Light" w:hAnsi="IBM Plex Sans KR Light" w:hint="eastAsia"/>
+          <w:sz w:val="24"/>
+          <w:szCs w:val="24"/>
+        </w:rPr>
+        <w:t xml:space="preserve">집합관계 </w:t>
+      </w:r>
+      <w:r>
+        <w:rPr>
+          <w:rFonts w:ascii="IBM Plex Sans KR Light" w:eastAsia="IBM Plex Sans KR Light" w:hAnsi="IBM Plex Sans KR Light"/>
+          <w:sz w:val="24"/>
+          <w:szCs w:val="24"/>
+        </w:rPr>
+        <w:t>(</w:t>
+      </w:r>
+      <w:r>
+        <w:rPr>
+          <w:rFonts w:ascii="IBM Plex Sans KR Light" w:eastAsia="IBM Plex Sans KR Light" w:hAnsi="IBM Plex Sans KR Light" w:hint="eastAsia"/>
+          <w:sz w:val="24"/>
+          <w:szCs w:val="24"/>
+        </w:rPr>
+        <w:t>A</w:t>
+      </w:r>
+      <w:r>
+        <w:rPr>
+          <w:rFonts w:ascii="IBM Plex Sans KR Light" w:eastAsia="IBM Plex Sans KR Light" w:hAnsi="IBM Plex Sans KR Light"/>
+          <w:sz w:val="24"/>
+          <w:szCs w:val="24"/>
+        </w:rPr>
+        <w:t>ggregation</w:t>
+      </w:r>
+      <w:proofErr w:type="gramStart"/>
+      <w:r>
+        <w:rPr>
+          <w:rFonts w:ascii="IBM Plex Sans KR Light" w:eastAsia="IBM Plex Sans KR Light" w:hAnsi="IBM Plex Sans KR Light"/>
+          <w:sz w:val="24"/>
+          <w:szCs w:val="24"/>
+        </w:rPr>
+        <w:t>) :</w:t>
+      </w:r>
+      <w:proofErr w:type="gramEnd"/>
+      <w:r>
+        <w:rPr>
+          <w:rFonts w:ascii="IBM Plex Sans KR Light" w:eastAsia="IBM Plex Sans KR Light" w:hAnsi="IBM Plex Sans KR Light"/>
+          <w:sz w:val="24"/>
+          <w:szCs w:val="24"/>
+        </w:rPr>
+        <w:t xml:space="preserve"> </w:t>
+      </w:r>
+      <w:r>
+        <w:rPr>
+          <w:rFonts w:ascii="IBM Plex Sans KR Light" w:eastAsia="IBM Plex Sans KR Light" w:hAnsi="IBM Plex Sans KR Light" w:hint="eastAsia"/>
+          <w:sz w:val="24"/>
+          <w:szCs w:val="24"/>
+        </w:rPr>
+        <w:t>부분객체(프린터)</w:t>
+      </w:r>
+      <w:r>
+        <w:rPr>
+          <w:rFonts w:ascii="IBM Plex Sans KR Light" w:eastAsia="IBM Plex Sans KR Light" w:hAnsi="IBM Plex Sans KR Light"/>
+          <w:sz w:val="24"/>
+          <w:szCs w:val="24"/>
+        </w:rPr>
+        <w:t xml:space="preserve">는 </w:t>
+      </w:r>
+      <w:r>
+        <w:rPr>
+          <w:rFonts w:ascii="IBM Plex Sans KR Light" w:eastAsia="IBM Plex Sans KR Light" w:hAnsi="IBM Plex Sans KR Light" w:hint="eastAsia"/>
+          <w:sz w:val="24"/>
+          <w:szCs w:val="24"/>
+        </w:rPr>
+        <w:t>여러 전체 객체(컴퓨터)</w:t>
+      </w:r>
+      <w:r>
+        <w:rPr>
+          <w:rFonts w:ascii="IBM Plex Sans KR Light" w:eastAsia="IBM Plex Sans KR Light" w:hAnsi="IBM Plex Sans KR Light"/>
+          <w:sz w:val="24"/>
+          <w:szCs w:val="24"/>
+        </w:rPr>
+        <w:t xml:space="preserve">들에 </w:t>
+      </w:r>
+      <w:r>
+        <w:rPr>
+          <w:rFonts w:ascii="IBM Plex Sans KR Light" w:eastAsia="IBM Plex Sans KR Light" w:hAnsi="IBM Plex Sans KR Light" w:hint="eastAsia"/>
+          <w:sz w:val="24"/>
+          <w:szCs w:val="24"/>
+        </w:rPr>
+        <w:t>의해 공유될 수 있다.</w:t>
+      </w:r>
+      <w:r>
+        <w:rPr>
+          <w:rFonts w:ascii="IBM Plex Sans KR Light" w:eastAsia="IBM Plex Sans KR Light" w:hAnsi="IBM Plex Sans KR Light"/>
+          <w:sz w:val="24"/>
+          <w:szCs w:val="24"/>
+        </w:rPr>
+        <w:t xml:space="preserve"> </w:t>
+      </w:r>
+      <w:r>
+        <w:rPr>
+          <w:rFonts w:ascii="IBM Plex Sans KR Light" w:eastAsia="IBM Plex Sans KR Light" w:hAnsi="IBM Plex Sans KR Light" w:hint="eastAsia"/>
+          <w:sz w:val="24"/>
+          <w:szCs w:val="24"/>
+        </w:rPr>
+        <w:t>각각의 라이프사이클이 다름</w:t>
+      </w:r>
+    </w:p>
+    <w:p>
+      <w:pPr>
+        <w:rPr>
+          <w:rFonts w:ascii="IBM Plex Sans KR Light" w:eastAsia="IBM Plex Sans KR Light" w:hAnsi="IBM Plex Sans KR Light"/>
+          <w:color w:val="FF0000"/>
+          <w:sz w:val="24"/>
+          <w:szCs w:val="24"/>
+        </w:rPr>
+      </w:pPr>
+      <w:r>
+        <w:rPr>
+          <w:rFonts w:ascii="IBM Plex Sans KR Light" w:eastAsia="IBM Plex Sans KR Light" w:hAnsi="IBM Plex Sans KR Light" w:hint="eastAsia"/>
+          <w:sz w:val="24"/>
+          <w:szCs w:val="24"/>
+        </w:rPr>
+        <w:t>포함관계</w:t>
+      </w:r>
+      <w:r>
+        <w:rPr>
+          <w:rFonts w:ascii="IBM Plex Sans KR Light" w:eastAsia="IBM Plex Sans KR Light" w:hAnsi="IBM Plex Sans KR Light"/>
+          <w:sz w:val="24"/>
+          <w:szCs w:val="24"/>
+        </w:rPr>
+        <w:t xml:space="preserve"> (</w:t>
+      </w:r>
+      <w:r>
+        <w:rPr>
+          <w:rFonts w:ascii="IBM Plex Sans KR Light" w:eastAsia="IBM Plex Sans KR Light" w:hAnsi="IBM Plex Sans KR Light" w:hint="eastAsia"/>
+          <w:sz w:val="24"/>
+          <w:szCs w:val="24"/>
+        </w:rPr>
+        <w:t>C</w:t>
+      </w:r>
+      <w:r>
+        <w:rPr>
+          <w:rFonts w:ascii="IBM Plex Sans KR Light" w:eastAsia="IBM Plex Sans KR Light" w:hAnsi="IBM Plex Sans KR Light"/>
+          <w:sz w:val="24"/>
+          <w:szCs w:val="24"/>
+        </w:rPr>
+        <w:t>omposite</w:t>
+      </w:r>
+      <w:proofErr w:type="gramStart"/>
+      <w:r>
+        <w:rPr>
+          <w:rFonts w:ascii="IBM Plex Sans KR Light" w:eastAsia="IBM Plex Sans KR Light" w:hAnsi="IBM Plex Sans KR Light"/>
+          <w:sz w:val="24"/>
+          <w:szCs w:val="24"/>
+        </w:rPr>
+        <w:t>) :</w:t>
+      </w:r>
+      <w:proofErr w:type="gramEnd"/>
+      <w:r>
+        <w:rPr>
+          <w:rFonts w:ascii="IBM Plex Sans KR Light" w:eastAsia="IBM Plex Sans KR Light" w:hAnsi="IBM Plex Sans KR Light"/>
+          <w:sz w:val="24"/>
+          <w:szCs w:val="24"/>
+        </w:rPr>
+        <w:t xml:space="preserve"> </w:t>
+      </w:r>
+      <w:r>
+        <w:rPr>
+          <w:rFonts w:ascii="IBM Plex Sans KR Light" w:eastAsia="IBM Plex Sans KR Light" w:hAnsi="IBM Plex Sans KR Light" w:hint="eastAsia"/>
+          <w:sz w:val="24"/>
+          <w:szCs w:val="24"/>
+        </w:rPr>
+        <w:t>키보드는 컴퓨터에 의해 포함되어 같은 라이프사이클을 갖고있다.</w:t>
+      </w:r>
+      <w:r>
+        <w:rPr>
+          <w:rFonts w:ascii="IBM Plex Sans KR Light" w:eastAsia="IBM Plex Sans KR Light" w:hAnsi="IBM Plex Sans KR Light"/>
+          <w:sz w:val="24"/>
+          <w:szCs w:val="24"/>
+        </w:rPr>
+        <w:t xml:space="preserve"> </w:t>
+      </w:r>
+      <w:r>
+        <w:rPr>
+          <w:rFonts w:ascii="IBM Plex Sans KR Light" w:eastAsia="IBM Plex Sans KR Light" w:hAnsi="IBM Plex Sans KR Light" w:hint="eastAsia"/>
+          <w:sz w:val="24"/>
+          <w:szCs w:val="24"/>
+        </w:rPr>
+        <w:t>즉,</w:t>
+      </w:r>
+      <w:r>
+        <w:rPr>
+          <w:rFonts w:ascii="IBM Plex Sans KR Light" w:eastAsia="IBM Plex Sans KR Light" w:hAnsi="IBM Plex Sans KR Light"/>
+          <w:sz w:val="24"/>
+          <w:szCs w:val="24"/>
+        </w:rPr>
+        <w:t xml:space="preserve"> </w:t>
+      </w:r>
+      <w:r>
+        <w:rPr>
+          <w:rFonts w:ascii="IBM Plex Sans KR Light" w:eastAsia="IBM Plex Sans KR Light" w:hAnsi="IBM Plex Sans KR Light" w:hint="eastAsia"/>
+          <w:sz w:val="24"/>
+          <w:szCs w:val="24"/>
+        </w:rPr>
+        <w:t>컴퓨터가 꺼지면 키보드도 꺼진다.</w:t>
+      </w:r>
+      <w:r>
+        <w:rPr>
+          <w:rFonts w:ascii="IBM Plex Sans KR Light" w:eastAsia="IBM Plex Sans KR Light" w:hAnsi="IBM Plex Sans KR Light"/>
+          <w:sz w:val="24"/>
+          <w:szCs w:val="24"/>
+        </w:rPr>
+        <w:t xml:space="preserve"> </w:t>
+      </w:r>
+    </w:p>
+    <w:p>
+      <w:pPr>
+        <w:rPr>
+          <w:rFonts w:ascii="IBM Plex Sans KR Light" w:eastAsia="IBM Plex Sans KR Light" w:hAnsi="IBM Plex Sans KR Light"/>
+          <w:color w:val="FF0000"/>
+          <w:sz w:val="24"/>
+          <w:szCs w:val="24"/>
+        </w:rPr>
+      </w:pPr>
+    </w:p>
+    <w:p>
+      <w:pPr>
+        <w:rPr>
+          <w:rFonts w:ascii="IBM Plex Sans KR Light" w:eastAsia="IBM Plex Sans KR Light" w:hAnsi="IBM Plex Sans KR Light"/>
+          <w:sz w:val="24"/>
+          <w:szCs w:val="24"/>
+        </w:rPr>
+      </w:pPr>
+      <w:r>
+        <w:rPr>
+          <w:rFonts w:ascii="IBM Plex Sans KR Light" w:eastAsia="IBM Plex Sans KR Light" w:hAnsi="IBM Plex Sans KR Light"/>
+          <w:sz w:val="24"/>
+          <w:szCs w:val="24"/>
+        </w:rPr>
+        <w:t>is-a</w:t>
+      </w:r>
+      <w:r>
+        <w:rPr>
+          <w:rFonts w:ascii="IBM Plex Sans KR Light" w:eastAsia="IBM Plex Sans KR Light" w:hAnsi="IBM Plex Sans KR Light" w:hint="eastAsia"/>
+          <w:sz w:val="24"/>
+          <w:szCs w:val="24"/>
+        </w:rPr>
+        <w:t xml:space="preserve">관계 </w:t>
+      </w:r>
+      <w:r>
+        <w:rPr>
+          <w:rFonts w:ascii="IBM Plex Sans KR Light" w:eastAsia="IBM Plex Sans KR Light" w:hAnsi="IBM Plex Sans KR Light"/>
+          <w:sz w:val="24"/>
+          <w:szCs w:val="24"/>
+        </w:rPr>
+        <w:t>(</w:t>
+      </w:r>
+      <w:r>
+        <w:rPr>
+          <w:rFonts w:ascii="IBM Plex Sans KR Light" w:eastAsia="IBM Plex Sans KR Light" w:hAnsi="IBM Plex Sans KR Light" w:hint="eastAsia"/>
+          <w:sz w:val="24"/>
+          <w:szCs w:val="24"/>
+        </w:rPr>
+        <w:t>상속관계)</w:t>
+      </w:r>
+    </w:p>
+    <w:p>
+      <w:pPr>
+        <w:widowControl/>
+        <w:wordWrap/>
+        <w:autoSpaceDE/>
+        <w:autoSpaceDN/>
+        <w:rPr>
+          <w:rFonts w:ascii="IBM Plex Sans KR Light" w:eastAsia="IBM Plex Sans KR Light" w:hAnsi="IBM Plex Sans KR Light" w:hint="eastAsia"/>
+          <w:sz w:val="24"/>
+          <w:szCs w:val="24"/>
+        </w:rPr>
+      </w:pPr>
+      <w:r>
+        <w:rPr>
+          <w:rFonts w:ascii="IBM Plex Sans KR Light" w:eastAsia="IBM Plex Sans KR Light" w:hAnsi="IBM Plex Sans KR Light"/>
+          <w:sz w:val="24"/>
+          <w:szCs w:val="24"/>
+        </w:rPr>
+        <w:br w:type="page"/>
+      </w:r>
+    </w:p>
+    <w:p>
+      <w:pPr>
+        <w:rPr>
+          <w:rFonts w:ascii="IBM Plex Sans KR Light" w:eastAsia="IBM Plex Sans KR Light" w:hAnsi="IBM Plex Sans KR Light"/>
+          <w:sz w:val="24"/>
+          <w:szCs w:val="24"/>
+        </w:rPr>
+      </w:pPr>
+      <w:r>
+        <w:rPr>
+          <w:rFonts w:ascii="IBM Plex Sans KR Light" w:eastAsia="IBM Plex Sans KR Light" w:hAnsi="IBM Plex Sans KR Light" w:hint="eastAsia"/>
+          <w:sz w:val="24"/>
+          <w:szCs w:val="24"/>
+        </w:rPr>
+        <w:lastRenderedPageBreak/>
+        <w:t>형 변환</w:t>
+      </w:r>
+    </w:p>
+    <w:p>
+      <w:pPr>
+        <w:pStyle w:val="a4"/>
+        <w:numPr>
+          <w:ilvl w:val="0"/>
+          <w:numId w:val="1"/>
+        </w:numPr>
+        <w:ind w:leftChars="0"/>
+        <w:rPr>
+          <w:rFonts w:ascii="IBM Plex Sans KR Light" w:eastAsia="IBM Plex Sans KR Light" w:hAnsi="IBM Plex Sans KR Light"/>
+          <w:sz w:val="24"/>
+          <w:szCs w:val="24"/>
+        </w:rPr>
+      </w:pPr>
+      <w:r>
+        <w:rPr>
+          <w:rFonts w:ascii="IBM Plex Sans KR Light" w:eastAsia="IBM Plex Sans KR Light" w:hAnsi="IBM Plex Sans KR Light" w:hint="eastAsia"/>
+          <w:sz w:val="24"/>
+          <w:szCs w:val="24"/>
+        </w:rPr>
+        <w:t>기본형의 형 변환</w:t>
+      </w:r>
+    </w:p>
+    <w:p>
+      <w:pPr>
+        <w:pStyle w:val="a4"/>
+        <w:numPr>
+          <w:ilvl w:val="0"/>
+          <w:numId w:val="1"/>
+        </w:numPr>
+        <w:ind w:leftChars="0"/>
+        <w:rPr>
+          <w:rFonts w:ascii="IBM Plex Sans KR Light" w:eastAsia="IBM Plex Sans KR Light" w:hAnsi="IBM Plex Sans KR Light"/>
+          <w:sz w:val="24"/>
+          <w:szCs w:val="24"/>
+        </w:rPr>
+      </w:pPr>
+      <w:r>
+        <w:rPr>
+          <w:rFonts w:ascii="IBM Plex Sans KR Light" w:eastAsia="IBM Plex Sans KR Light" w:hAnsi="IBM Plex Sans KR Light" w:hint="eastAsia"/>
+          <w:sz w:val="24"/>
+          <w:szCs w:val="24"/>
+        </w:rPr>
+        <w:t>참조형의 형 변환</w:t>
+      </w:r>
+    </w:p>
+    <w:p>
+      <w:pPr>
+        <w:pStyle w:val="a4"/>
+        <w:ind w:leftChars="0"/>
+        <w:rPr>
+          <w:rFonts w:ascii="IBM Plex Sans KR Light" w:eastAsia="IBM Plex Sans KR Light" w:hAnsi="IBM Plex Sans KR Light"/>
+          <w:sz w:val="24"/>
+          <w:szCs w:val="24"/>
+        </w:rPr>
+      </w:pPr>
+      <w:proofErr w:type="spellStart"/>
+      <w:r>
+        <w:rPr>
+          <w:rFonts w:ascii="IBM Plex Sans KR Light" w:eastAsia="IBM Plex Sans KR Light" w:hAnsi="IBM Plex Sans KR Light" w:hint="eastAsia"/>
+          <w:sz w:val="24"/>
+          <w:szCs w:val="24"/>
+        </w:rPr>
+        <w:t>서로다른</w:t>
+      </w:r>
+      <w:proofErr w:type="spellEnd"/>
+      <w:r>
+        <w:rPr>
+          <w:rFonts w:ascii="IBM Plex Sans KR Light" w:eastAsia="IBM Plex Sans KR Light" w:hAnsi="IBM Plex Sans KR Light" w:hint="eastAsia"/>
+          <w:sz w:val="24"/>
+          <w:szCs w:val="24"/>
+        </w:rPr>
+        <w:t xml:space="preserve"> 클래스가 호환이 가능한가?</w:t>
+      </w:r>
+    </w:p>
+    <w:p>
+      <w:pPr>
+        <w:pStyle w:val="a4"/>
+        <w:ind w:leftChars="0"/>
+        <w:rPr>
+          <w:rFonts w:ascii="IBM Plex Sans KR Light" w:eastAsia="IBM Plex Sans KR Light" w:hAnsi="IBM Plex Sans KR Light"/>
+          <w:sz w:val="24"/>
+          <w:szCs w:val="24"/>
+        </w:rPr>
+      </w:pPr>
+      <w:r>
+        <w:rPr>
+          <w:rFonts w:ascii="IBM Plex Sans KR Light" w:eastAsia="IBM Plex Sans KR Light" w:hAnsi="IBM Plex Sans KR Light" w:hint="eastAsia"/>
+          <w:sz w:val="24"/>
+          <w:szCs w:val="24"/>
+        </w:rPr>
+        <w:t>S</w:t>
+      </w:r>
+      <w:r>
+        <w:rPr>
+          <w:rFonts w:ascii="IBM Plex Sans KR Light" w:eastAsia="IBM Plex Sans KR Light" w:hAnsi="IBM Plex Sans KR Light"/>
+          <w:sz w:val="24"/>
+          <w:szCs w:val="24"/>
+        </w:rPr>
+        <w:t xml:space="preserve">tudent </w:t>
+      </w:r>
+      <w:proofErr w:type="spellStart"/>
+      <w:r>
+        <w:rPr>
+          <w:rFonts w:ascii="IBM Plex Sans KR Light" w:eastAsia="IBM Plex Sans KR Light" w:hAnsi="IBM Plex Sans KR Light"/>
+          <w:sz w:val="24"/>
+          <w:szCs w:val="24"/>
+        </w:rPr>
+        <w:t>student</w:t>
+      </w:r>
+      <w:proofErr w:type="spellEnd"/>
+      <w:r>
+        <w:rPr>
+          <w:rFonts w:ascii="IBM Plex Sans KR Light" w:eastAsia="IBM Plex Sans KR Light" w:hAnsi="IBM Plex Sans KR Light"/>
+          <w:sz w:val="24"/>
+          <w:szCs w:val="24"/>
+        </w:rPr>
+        <w:t xml:space="preserve"> = new </w:t>
+      </w:r>
+      <w:proofErr w:type="gramStart"/>
+      <w:r>
+        <w:rPr>
+          <w:rFonts w:ascii="IBM Plex Sans KR Light" w:eastAsia="IBM Plex Sans KR Light" w:hAnsi="IBM Plex Sans KR Light"/>
+          <w:sz w:val="24"/>
+          <w:szCs w:val="24"/>
+        </w:rPr>
+        <w:t>Member(</w:t>
+      </w:r>
+      <w:proofErr w:type="gramEnd"/>
+      <w:r>
+        <w:rPr>
+          <w:rFonts w:ascii="IBM Plex Sans KR Light" w:eastAsia="IBM Plex Sans KR Light" w:hAnsi="IBM Plex Sans KR Light"/>
+          <w:sz w:val="24"/>
+          <w:szCs w:val="24"/>
+        </w:rPr>
+        <w:t xml:space="preserve">); // ??? </w:t>
+      </w:r>
+      <w:r>
+        <w:rPr>
+          <w:rFonts w:ascii="IBM Plex Sans KR Light" w:eastAsia="IBM Plex Sans KR Light" w:hAnsi="IBM Plex Sans KR Light" w:hint="eastAsia"/>
+          <w:sz w:val="24"/>
+          <w:szCs w:val="24"/>
+        </w:rPr>
+        <w:t>가능한가?</w:t>
+      </w:r>
+    </w:p>
+    <w:p>
+      <w:pPr>
+        <w:pStyle w:val="a4"/>
+        <w:ind w:leftChars="0"/>
+        <w:rPr>
+          <w:rFonts w:ascii="IBM Plex Sans KR Light" w:eastAsia="IBM Plex Sans KR Light" w:hAnsi="IBM Plex Sans KR Light"/>
+          <w:sz w:val="24"/>
+          <w:szCs w:val="24"/>
+        </w:rPr>
+      </w:pPr>
+      <w:r>
+        <w:rPr>
+          <w:rFonts w:ascii="IBM Plex Sans KR Light" w:eastAsia="IBM Plex Sans KR Light" w:hAnsi="IBM Plex Sans KR Light" w:hint="eastAsia"/>
+          <w:sz w:val="24"/>
+          <w:szCs w:val="24"/>
+        </w:rPr>
+        <w:t xml:space="preserve">원칙적으로 </w:t>
+      </w:r>
+      <w:r>
+        <w:rPr>
+          <w:rFonts w:ascii="IBM Plex Sans KR Light" w:eastAsia="IBM Plex Sans KR Light" w:hAnsi="IBM Plex Sans KR Light"/>
+          <w:sz w:val="24"/>
+          <w:szCs w:val="24"/>
+        </w:rPr>
+        <w:t>(</w:t>
+      </w:r>
+      <w:proofErr w:type="spellStart"/>
+      <w:r>
+        <w:rPr>
+          <w:rFonts w:ascii="IBM Plex Sans KR Light" w:eastAsia="IBM Plex Sans KR Light" w:hAnsi="IBM Plex Sans KR Light" w:hint="eastAsia"/>
+          <w:sz w:val="24"/>
+          <w:szCs w:val="24"/>
+        </w:rPr>
+        <w:t>예외있음</w:t>
+      </w:r>
+      <w:proofErr w:type="spellEnd"/>
+      <w:r>
+        <w:rPr>
+          <w:rFonts w:ascii="IBM Plex Sans KR Light" w:eastAsia="IBM Plex Sans KR Light" w:hAnsi="IBM Plex Sans KR Light" w:hint="eastAsia"/>
+          <w:sz w:val="24"/>
+          <w:szCs w:val="24"/>
+        </w:rPr>
+        <w:t>)</w:t>
+      </w:r>
+      <w:r>
+        <w:rPr>
+          <w:rFonts w:ascii="IBM Plex Sans KR Light" w:eastAsia="IBM Plex Sans KR Light" w:hAnsi="IBM Plex Sans KR Light"/>
+          <w:sz w:val="24"/>
+          <w:szCs w:val="24"/>
+        </w:rPr>
+        <w:t xml:space="preserve"> </w:t>
+      </w:r>
+      <w:proofErr w:type="spellStart"/>
+      <w:r>
+        <w:rPr>
+          <w:rFonts w:ascii="IBM Plex Sans KR Light" w:eastAsia="IBM Plex Sans KR Light" w:hAnsi="IBM Plex Sans KR Light" w:hint="eastAsia"/>
+          <w:sz w:val="24"/>
+          <w:szCs w:val="24"/>
+        </w:rPr>
+        <w:t>참조형끼리의</w:t>
+      </w:r>
+      <w:proofErr w:type="spellEnd"/>
+      <w:r>
+        <w:rPr>
+          <w:rFonts w:ascii="IBM Plex Sans KR Light" w:eastAsia="IBM Plex Sans KR Light" w:hAnsi="IBM Plex Sans KR Light" w:hint="eastAsia"/>
+          <w:sz w:val="24"/>
+          <w:szCs w:val="24"/>
+        </w:rPr>
+        <w:t xml:space="preserve"> 형 변환 안된다.</w:t>
+      </w:r>
+      <w:r>
+        <w:rPr>
+          <w:rFonts w:ascii="IBM Plex Sans KR Light" w:eastAsia="IBM Plex Sans KR Light" w:hAnsi="IBM Plex Sans KR Light"/>
+          <w:sz w:val="24"/>
+          <w:szCs w:val="24"/>
+        </w:rPr>
+        <w:t xml:space="preserve"> </w:t>
+      </w:r>
+      <w:r>
+        <w:rPr>
+          <w:rFonts w:ascii="IBM Plex Sans KR Light" w:eastAsia="IBM Plex Sans KR Light" w:hAnsi="IBM Plex Sans KR Light" w:hint="eastAsia"/>
+          <w:sz w:val="24"/>
+          <w:szCs w:val="24"/>
+        </w:rPr>
+        <w:t>구성요소가 다르기 때문이다.</w:t>
+      </w:r>
+      <w:r>
+        <w:rPr>
+          <w:rFonts w:ascii="IBM Plex Sans KR Light" w:eastAsia="IBM Plex Sans KR Light" w:hAnsi="IBM Plex Sans KR Light"/>
+          <w:sz w:val="24"/>
+          <w:szCs w:val="24"/>
+        </w:rPr>
+        <w:t xml:space="preserve"> </w:t>
+      </w:r>
+      <w:r>
+        <w:rPr>
+          <w:rFonts w:ascii="IBM Plex Sans KR Light" w:eastAsia="IBM Plex Sans KR Light" w:hAnsi="IBM Plex Sans KR Light" w:hint="eastAsia"/>
+          <w:sz w:val="24"/>
+          <w:szCs w:val="24"/>
+        </w:rPr>
+        <w:t xml:space="preserve">하지만 </w:t>
+      </w:r>
+      <w:r>
+        <w:rPr>
+          <w:rFonts w:ascii="IBM Plex Sans KR Light" w:eastAsia="IBM Plex Sans KR Light" w:hAnsi="IBM Plex Sans KR Light" w:hint="eastAsia"/>
+          <w:sz w:val="24"/>
+          <w:szCs w:val="24"/>
+        </w:rPr>
+        <w:t>상속 관계의 클래스(참조형) 간에 형 변환을 지원한다.</w:t>
+      </w:r>
+      <w:r>
+        <w:rPr>
+          <w:rFonts w:ascii="IBM Plex Sans KR Light" w:eastAsia="IBM Plex Sans KR Light" w:hAnsi="IBM Plex Sans KR Light" w:hint="eastAsia"/>
+          <w:sz w:val="24"/>
+          <w:szCs w:val="24"/>
+        </w:rPr>
+        <w:t xml:space="preserve"> 슈퍼클래스의 구성요소를 모두 가지고 있기 때문에 </w:t>
+      </w:r>
+      <w:r>
+        <w:rPr>
+          <w:rFonts w:ascii="IBM Plex Sans KR Light" w:eastAsia="IBM Plex Sans KR Light" w:hAnsi="IBM Plex Sans KR Light" w:hint="eastAsia"/>
+          <w:b/>
+          <w:bCs/>
+          <w:color w:val="ED7D31" w:themeColor="accent2"/>
+          <w:sz w:val="24"/>
+          <w:szCs w:val="24"/>
+        </w:rPr>
+        <w:t>업캐스팅</w:t>
+      </w:r>
+      <w:r>
+        <w:rPr>
+          <w:rFonts w:ascii="IBM Plex Sans KR Light" w:eastAsia="IBM Plex Sans KR Light" w:hAnsi="IBM Plex Sans KR Light" w:hint="eastAsia"/>
+          <w:sz w:val="24"/>
+          <w:szCs w:val="24"/>
+        </w:rPr>
+        <w:t>에 한해서 형변환이 가능하다.</w:t>
+      </w:r>
+      <w:r>
+        <w:rPr>
+          <w:rFonts w:ascii="IBM Plex Sans KR Light" w:eastAsia="IBM Plex Sans KR Light" w:hAnsi="IBM Plex Sans KR Light"/>
+          <w:sz w:val="24"/>
+          <w:szCs w:val="24"/>
+        </w:rPr>
+        <w:t xml:space="preserve"> </w:t>
+      </w:r>
+      <w:r>
+        <w:rPr>
+          <w:rFonts w:ascii="IBM Plex Sans KR Light" w:eastAsia="IBM Plex Sans KR Light" w:hAnsi="IBM Plex Sans KR Light" w:hint="eastAsia"/>
+          <w:sz w:val="24"/>
+          <w:szCs w:val="24"/>
+        </w:rPr>
+        <w:t>별도의 명령어 없이 암묵적(자동)으로 지원이 된다.</w:t>
+      </w:r>
+      <w:r>
+        <w:rPr>
+          <w:rFonts w:ascii="IBM Plex Sans KR Light" w:eastAsia="IBM Plex Sans KR Light" w:hAnsi="IBM Plex Sans KR Light"/>
+          <w:sz w:val="24"/>
+          <w:szCs w:val="24"/>
+        </w:rPr>
+        <w:t xml:space="preserve"> </w:t>
+      </w:r>
+      <w:r>
+        <w:rPr>
+          <w:rFonts w:ascii="IBM Plex Sans KR Light" w:eastAsia="IBM Plex Sans KR Light" w:hAnsi="IBM Plex Sans KR Light"/>
+          <w:sz w:val="24"/>
+          <w:szCs w:val="24"/>
+        </w:rPr>
+        <w:t xml:space="preserve">Duck </w:t>
+      </w:r>
+      <w:proofErr w:type="spellStart"/>
+      <w:r>
+        <w:rPr>
+          <w:rFonts w:ascii="IBM Plex Sans KR Light" w:eastAsia="IBM Plex Sans KR Light" w:hAnsi="IBM Plex Sans KR Light"/>
+          <w:sz w:val="24"/>
+          <w:szCs w:val="24"/>
+        </w:rPr>
+        <w:t>duck</w:t>
+      </w:r>
+      <w:proofErr w:type="spellEnd"/>
+      <w:r>
+        <w:rPr>
+          <w:rFonts w:ascii="IBM Plex Sans KR Light" w:eastAsia="IBM Plex Sans KR Light" w:hAnsi="IBM Plex Sans KR Light"/>
+          <w:sz w:val="24"/>
+          <w:szCs w:val="24"/>
+        </w:rPr>
+        <w:t xml:space="preserve"> = </w:t>
+      </w:r>
+      <w:r>
+        <w:rPr>
+          <w:rFonts w:ascii="IBM Plex Sans KR Light" w:eastAsia="IBM Plex Sans KR Light" w:hAnsi="IBM Plex Sans KR Light"/>
+          <w:strike/>
+          <w:sz w:val="24"/>
+          <w:szCs w:val="24"/>
+        </w:rPr>
+        <w:t>(</w:t>
+      </w:r>
+      <w:r>
+        <w:rPr>
+          <w:rFonts w:ascii="IBM Plex Sans KR Light" w:eastAsia="IBM Plex Sans KR Light" w:hAnsi="IBM Plex Sans KR Light" w:hint="eastAsia"/>
+          <w:strike/>
+          <w:sz w:val="24"/>
+          <w:szCs w:val="24"/>
+        </w:rPr>
+        <w:t>D</w:t>
+      </w:r>
+      <w:r>
+        <w:rPr>
+          <w:rFonts w:ascii="IBM Plex Sans KR Light" w:eastAsia="IBM Plex Sans KR Light" w:hAnsi="IBM Plex Sans KR Light"/>
+          <w:strike/>
+          <w:sz w:val="24"/>
+          <w:szCs w:val="24"/>
+        </w:rPr>
+        <w:t>uck)</w:t>
+      </w:r>
+      <w:r>
+        <w:rPr>
+          <w:rFonts w:ascii="IBM Plex Sans KR Light" w:eastAsia="IBM Plex Sans KR Light" w:hAnsi="IBM Plex Sans KR Light"/>
+          <w:sz w:val="24"/>
+          <w:szCs w:val="24"/>
+        </w:rPr>
+        <w:t xml:space="preserve"> </w:t>
+      </w:r>
+      <w:r>
+        <w:rPr>
+          <w:rFonts w:ascii="IBM Plex Sans KR Light" w:eastAsia="IBM Plex Sans KR Light" w:hAnsi="IBM Plex Sans KR Light"/>
+          <w:sz w:val="24"/>
+          <w:szCs w:val="24"/>
+        </w:rPr>
+        <w:t xml:space="preserve">new </w:t>
+      </w:r>
+      <w:proofErr w:type="spellStart"/>
+      <w:proofErr w:type="gramStart"/>
+      <w:r>
+        <w:rPr>
+          <w:rFonts w:ascii="IBM Plex Sans KR Light" w:eastAsia="IBM Plex Sans KR Light" w:hAnsi="IBM Plex Sans KR Light"/>
+          <w:sz w:val="24"/>
+          <w:szCs w:val="24"/>
+        </w:rPr>
+        <w:t>MallardDuck</w:t>
+      </w:r>
+      <w:proofErr w:type="spellEnd"/>
+      <w:r>
+        <w:rPr>
+          <w:rFonts w:ascii="IBM Plex Sans KR Light" w:eastAsia="IBM Plex Sans KR Light" w:hAnsi="IBM Plex Sans KR Light"/>
+          <w:sz w:val="24"/>
+          <w:szCs w:val="24"/>
+        </w:rPr>
+        <w:t>(</w:t>
+      </w:r>
+      <w:proofErr w:type="gramEnd"/>
+      <w:r>
+        <w:rPr>
+          <w:rFonts w:ascii="IBM Plex Sans KR Light" w:eastAsia="IBM Plex Sans KR Light" w:hAnsi="IBM Plex Sans KR Light"/>
+          <w:sz w:val="24"/>
+          <w:szCs w:val="24"/>
+        </w:rPr>
+        <w:t>);</w:t>
+      </w:r>
+    </w:p>
+    <w:p>
+      <w:pPr>
+        <w:pStyle w:val="a4"/>
+        <w:ind w:leftChars="0"/>
+        <w:rPr>
+          <w:rFonts w:ascii="IBM Plex Sans KR Light" w:eastAsia="IBM Plex Sans KR Light" w:hAnsi="IBM Plex Sans KR Light"/>
+          <w:sz w:val="24"/>
+          <w:szCs w:val="24"/>
+        </w:rPr>
+      </w:pPr>
+      <w:r>
+        <w:rPr>
+          <w:rFonts w:ascii="IBM Plex Sans KR Light" w:eastAsia="IBM Plex Sans KR Light" w:hAnsi="IBM Plex Sans KR Light" w:hint="eastAsia"/>
+          <w:sz w:val="24"/>
+          <w:szCs w:val="24"/>
+        </w:rPr>
+        <w:t>업캐스팅이 발생하면,</w:t>
+      </w:r>
+      <w:r>
+        <w:rPr>
+          <w:rFonts w:ascii="IBM Plex Sans KR Light" w:eastAsia="IBM Plex Sans KR Light" w:hAnsi="IBM Plex Sans KR Light"/>
+          <w:sz w:val="24"/>
+          <w:szCs w:val="24"/>
+        </w:rPr>
+        <w:t xml:space="preserve"> </w:t>
+      </w:r>
+      <w:r>
+        <w:rPr>
+          <w:rFonts w:ascii="IBM Plex Sans KR Light" w:eastAsia="IBM Plex Sans KR Light" w:hAnsi="IBM Plex Sans KR Light" w:hint="eastAsia"/>
+          <w:sz w:val="24"/>
+          <w:szCs w:val="24"/>
+        </w:rPr>
+        <w:t>서브클래스</w:t>
+      </w:r>
+      <w:r>
+        <w:rPr>
+          <w:rFonts w:ascii="IBM Plex Sans KR Light" w:eastAsia="IBM Plex Sans KR Light" w:hAnsi="IBM Plex Sans KR Light" w:hint="eastAsia"/>
+          <w:sz w:val="24"/>
+          <w:szCs w:val="24"/>
+        </w:rPr>
+        <w:t>에서 확장한 변수,</w:t>
+      </w:r>
+      <w:r>
+        <w:rPr>
+          <w:rFonts w:ascii="IBM Plex Sans KR Light" w:eastAsia="IBM Plex Sans KR Light" w:hAnsi="IBM Plex Sans KR Light"/>
+          <w:sz w:val="24"/>
+          <w:szCs w:val="24"/>
+        </w:rPr>
+        <w:t xml:space="preserve"> </w:t>
+      </w:r>
+      <w:r>
+        <w:rPr>
+          <w:rFonts w:ascii="IBM Plex Sans KR Light" w:eastAsia="IBM Plex Sans KR Light" w:hAnsi="IBM Plex Sans KR Light" w:hint="eastAsia"/>
+          <w:sz w:val="24"/>
+          <w:szCs w:val="24"/>
+        </w:rPr>
+        <w:t>메소드 등을 사용할 수 없다.</w:t>
+      </w:r>
+      <w:r>
+        <w:rPr>
+          <w:rFonts w:ascii="IBM Plex Sans KR Light" w:eastAsia="IBM Plex Sans KR Light" w:hAnsi="IBM Plex Sans KR Light"/>
+          <w:sz w:val="24"/>
+          <w:szCs w:val="24"/>
+        </w:rPr>
+        <w:t xml:space="preserve"> </w:t>
+      </w:r>
+      <w:r>
+        <w:rPr>
+          <w:rFonts w:ascii="IBM Plex Sans KR Light" w:eastAsia="IBM Plex Sans KR Light" w:hAnsi="IBM Plex Sans KR Light" w:hint="eastAsia"/>
+          <w:sz w:val="24"/>
+          <w:szCs w:val="24"/>
+        </w:rPr>
+        <w:t xml:space="preserve">하지만 </w:t>
+      </w:r>
+      <w:proofErr w:type="spellStart"/>
+      <w:r>
+        <w:rPr>
+          <w:rFonts w:ascii="IBM Plex Sans KR Light" w:eastAsia="IBM Plex Sans KR Light" w:hAnsi="IBM Plex Sans KR Light" w:hint="eastAsia"/>
+          <w:sz w:val="24"/>
+          <w:szCs w:val="24"/>
+        </w:rPr>
+        <w:t>오버라이드한</w:t>
+      </w:r>
+      <w:proofErr w:type="spellEnd"/>
+      <w:r>
+        <w:rPr>
+          <w:rFonts w:ascii="IBM Plex Sans KR Light" w:eastAsia="IBM Plex Sans KR Light" w:hAnsi="IBM Plex Sans KR Light" w:hint="eastAsia"/>
+          <w:sz w:val="24"/>
+          <w:szCs w:val="24"/>
+        </w:rPr>
+        <w:t xml:space="preserve"> 메소</w:t>
+      </w:r>
+      <w:r>
+        <w:rPr>
+          <w:rFonts w:ascii="IBM Plex Sans KR Light" w:eastAsia="IBM Plex Sans KR Light" w:hAnsi="IBM Plex Sans KR Light" w:hint="eastAsia"/>
+          <w:sz w:val="24"/>
+          <w:szCs w:val="24"/>
+        </w:rPr>
+        <w:t>드는 서브클래스의 메소드로</w:t>
+      </w:r>
+      <w:r>
+        <w:rPr>
+          <w:rFonts w:ascii="IBM Plex Sans KR Light" w:eastAsia="IBM Plex Sans KR Light" w:hAnsi="IBM Plex Sans KR Light" w:hint="eastAsia"/>
+          <w:sz w:val="24"/>
+          <w:szCs w:val="24"/>
+        </w:rPr>
+        <w:t xml:space="preserve"> 사용할 수 있다.</w:t>
+      </w:r>
+      <w:r>
+        <w:rPr>
+          <w:rFonts w:ascii="IBM Plex Sans KR Light" w:eastAsia="IBM Plex Sans KR Light" w:hAnsi="IBM Plex Sans KR Light"/>
+          <w:sz w:val="24"/>
+          <w:szCs w:val="24"/>
+        </w:rPr>
+        <w:t xml:space="preserve"> </w:t>
+      </w:r>
+      <w:r>
+        <w:rPr>
+          <w:rFonts w:ascii="IBM Plex Sans KR Light" w:eastAsia="IBM Plex Sans KR Light" w:hAnsi="IBM Plex Sans KR Light" w:hint="eastAsia"/>
+          <w:sz w:val="24"/>
+          <w:szCs w:val="24"/>
+        </w:rPr>
+        <w:t xml:space="preserve">왜냐하면 </w:t>
+      </w:r>
+      <w:proofErr w:type="spellStart"/>
+      <w:r>
+        <w:rPr>
+          <w:rFonts w:ascii="IBM Plex Sans KR Light" w:eastAsia="IBM Plex Sans KR Light" w:hAnsi="IBM Plex Sans KR Light" w:hint="eastAsia"/>
+          <w:sz w:val="24"/>
+          <w:szCs w:val="24"/>
+        </w:rPr>
+        <w:t>오버라이드가</w:t>
+      </w:r>
+      <w:proofErr w:type="spellEnd"/>
+      <w:r>
+        <w:rPr>
+          <w:rFonts w:ascii="IBM Plex Sans KR Light" w:eastAsia="IBM Plex Sans KR Light" w:hAnsi="IBM Plex Sans KR Light" w:hint="eastAsia"/>
+          <w:sz w:val="24"/>
+          <w:szCs w:val="24"/>
+        </w:rPr>
+        <w:t xml:space="preserve"> 발생하면 슈퍼 클래스의 원 메소드는 </w:t>
+      </w:r>
+      <w:r>
+        <w:rPr>
+          <w:rFonts w:ascii="IBM Plex Sans KR Light" w:eastAsia="IBM Plex Sans KR Light" w:hAnsi="IBM Plex Sans KR Light"/>
+          <w:sz w:val="24"/>
+          <w:szCs w:val="24"/>
+        </w:rPr>
+        <w:t xml:space="preserve">not visible </w:t>
+      </w:r>
+      <w:r>
+        <w:rPr>
+          <w:rFonts w:ascii="IBM Plex Sans KR Light" w:eastAsia="IBM Plex Sans KR Light" w:hAnsi="IBM Plex Sans KR Light" w:hint="eastAsia"/>
+          <w:sz w:val="24"/>
+          <w:szCs w:val="24"/>
+        </w:rPr>
+        <w:t xml:space="preserve">상태로 </w:t>
+      </w:r>
+      <w:proofErr w:type="spellStart"/>
+      <w:r>
+        <w:rPr>
+          <w:rFonts w:ascii="IBM Plex Sans KR Light" w:eastAsia="IBM Plex Sans KR Light" w:hAnsi="IBM Plex Sans KR Light" w:hint="eastAsia"/>
+          <w:sz w:val="24"/>
+          <w:szCs w:val="24"/>
+        </w:rPr>
+        <w:t>바껴서</w:t>
+      </w:r>
+      <w:proofErr w:type="spellEnd"/>
+      <w:r>
+        <w:rPr>
+          <w:rFonts w:ascii="IBM Plex Sans KR Light" w:eastAsia="IBM Plex Sans KR Light" w:hAnsi="IBM Plex Sans KR Light" w:hint="eastAsia"/>
+          <w:sz w:val="24"/>
+          <w:szCs w:val="24"/>
+        </w:rPr>
+        <w:t xml:space="preserve"> 서브 클래스의 메소드가 호출된다.</w:t>
+      </w:r>
+    </w:p>
+    <w:p>
+      <w:pPr>
+        <w:pStyle w:val="a4"/>
+        <w:ind w:leftChars="0"/>
+        <w:rPr>
+          <w:rFonts w:ascii="IBM Plex Sans KR Light" w:eastAsia="IBM Plex Sans KR Light" w:hAnsi="IBM Plex Sans KR Light" w:hint="eastAsia"/>
+          <w:sz w:val="24"/>
+          <w:szCs w:val="24"/>
+        </w:rPr>
+      </w:pPr>
+      <w:r>
+        <w:rPr>
+          <w:rFonts w:ascii="IBM Plex Sans KR Light" w:eastAsia="IBM Plex Sans KR Light" w:hAnsi="IBM Plex Sans KR Light" w:hint="eastAsia"/>
+          <w:sz w:val="24"/>
+          <w:szCs w:val="24"/>
+        </w:rPr>
+        <w:t>하지만 예외적으로,</w:t>
+      </w:r>
+      <w:r>
+        <w:rPr>
+          <w:rFonts w:ascii="IBM Plex Sans KR Light" w:eastAsia="IBM Plex Sans KR Light" w:hAnsi="IBM Plex Sans KR Light"/>
+          <w:sz w:val="24"/>
+          <w:szCs w:val="24"/>
+        </w:rPr>
+        <w:t xml:space="preserve"> </w:t>
+      </w:r>
+      <w:r>
+        <w:rPr>
+          <w:rFonts w:ascii="IBM Plex Sans KR Light" w:eastAsia="IBM Plex Sans KR Light" w:hAnsi="IBM Plex Sans KR Light" w:hint="eastAsia"/>
+          <w:sz w:val="24"/>
+          <w:szCs w:val="24"/>
+        </w:rPr>
+        <w:t>다운 캐스팅을 지원한다.</w:t>
+      </w:r>
+      <w:r>
+        <w:rPr>
+          <w:rFonts w:ascii="IBM Plex Sans KR Light" w:eastAsia="IBM Plex Sans KR Light" w:hAnsi="IBM Plex Sans KR Light"/>
+          <w:sz w:val="24"/>
+          <w:szCs w:val="24"/>
+        </w:rPr>
+        <w:t xml:space="preserve"> </w:t>
+      </w:r>
+      <w:r>
+        <w:rPr>
+          <w:rFonts w:ascii="IBM Plex Sans KR Light" w:eastAsia="IBM Plex Sans KR Light" w:hAnsi="IBM Plex Sans KR Light" w:hint="eastAsia"/>
+          <w:sz w:val="24"/>
+          <w:szCs w:val="24"/>
+        </w:rPr>
+        <w:t>전제조건은 이전에 업캐스팅을 한 경우이다.</w:t>
+      </w:r>
+      <w:r>
+        <w:rPr>
+          <w:rFonts w:ascii="IBM Plex Sans KR Light" w:eastAsia="IBM Plex Sans KR Light" w:hAnsi="IBM Plex Sans KR Light"/>
+          <w:sz w:val="24"/>
+          <w:szCs w:val="24"/>
+        </w:rPr>
+        <w:t xml:space="preserve"> </w:t>
+      </w:r>
+      <w:r>
+        <w:rPr>
+          <w:rFonts w:ascii="IBM Plex Sans KR Light" w:eastAsia="IBM Plex Sans KR Light" w:hAnsi="IBM Plex Sans KR Light" w:hint="eastAsia"/>
+          <w:sz w:val="24"/>
+          <w:szCs w:val="24"/>
+        </w:rPr>
+        <w:t xml:space="preserve">단 명시적 형변환을 </w:t>
+      </w:r>
+      <w:proofErr w:type="spellStart"/>
+      <w:r>
+        <w:rPr>
+          <w:rFonts w:ascii="IBM Plex Sans KR Light" w:eastAsia="IBM Plex Sans KR Light" w:hAnsi="IBM Plex Sans KR Light" w:hint="eastAsia"/>
+          <w:sz w:val="24"/>
+          <w:szCs w:val="24"/>
+        </w:rPr>
+        <w:t>해야한다</w:t>
+      </w:r>
+      <w:proofErr w:type="spellEnd"/>
+      <w:r>
+        <w:rPr>
+          <w:rFonts w:ascii="IBM Plex Sans KR Light" w:eastAsia="IBM Plex Sans KR Light" w:hAnsi="IBM Plex Sans KR Light" w:hint="eastAsia"/>
+          <w:sz w:val="24"/>
+          <w:szCs w:val="24"/>
+        </w:rPr>
+        <w:t>.</w:t>
+      </w:r>
+      <w:r>
+        <w:rPr>
+          <w:rFonts w:ascii="IBM Plex Sans KR Light" w:eastAsia="IBM Plex Sans KR Light" w:hAnsi="IBM Plex Sans KR Light"/>
+          <w:sz w:val="24"/>
+          <w:szCs w:val="24"/>
+        </w:rPr>
+        <w:t xml:space="preserve"> </w:t>
+      </w:r>
+      <w:proofErr w:type="spellStart"/>
+      <w:r>
+        <w:rPr>
+          <w:rFonts w:ascii="IBM Plex Sans KR Light" w:eastAsia="IBM Plex Sans KR Light" w:hAnsi="IBM Plex Sans KR Light"/>
+          <w:sz w:val="24"/>
+          <w:szCs w:val="24"/>
+        </w:rPr>
+        <w:t>MallardDuck</w:t>
+      </w:r>
+      <w:proofErr w:type="spellEnd"/>
+      <w:r>
+        <w:rPr>
+          <w:rFonts w:ascii="IBM Plex Sans KR Light" w:eastAsia="IBM Plex Sans KR Light" w:hAnsi="IBM Plex Sans KR Light"/>
+          <w:sz w:val="24"/>
+          <w:szCs w:val="24"/>
+        </w:rPr>
+        <w:t xml:space="preserve"> </w:t>
+      </w:r>
+      <w:proofErr w:type="spellStart"/>
+      <w:r>
+        <w:rPr>
+          <w:rFonts w:ascii="IBM Plex Sans KR Light" w:eastAsia="IBM Plex Sans KR Light" w:hAnsi="IBM Plex Sans KR Light"/>
+          <w:sz w:val="24"/>
+          <w:szCs w:val="24"/>
+        </w:rPr>
+        <w:t>mduck</w:t>
+      </w:r>
+      <w:proofErr w:type="spellEnd"/>
+      <w:r>
+        <w:rPr>
+          <w:rFonts w:ascii="IBM Plex Sans KR Light" w:eastAsia="IBM Plex Sans KR Light" w:hAnsi="IBM Plex Sans KR Light"/>
+          <w:sz w:val="24"/>
+          <w:szCs w:val="24"/>
+        </w:rPr>
+        <w:t xml:space="preserve"> = (</w:t>
+      </w:r>
+      <w:proofErr w:type="spellStart"/>
+      <w:r>
+        <w:rPr>
+          <w:rFonts w:ascii="IBM Plex Sans KR Light" w:eastAsia="IBM Plex Sans KR Light" w:hAnsi="IBM Plex Sans KR Light"/>
+          <w:sz w:val="24"/>
+          <w:szCs w:val="24"/>
+        </w:rPr>
+        <w:t>MallardDuck</w:t>
+      </w:r>
+      <w:proofErr w:type="spellEnd"/>
+      <w:r>
+        <w:rPr>
+          <w:rFonts w:ascii="IBM Plex Sans KR Light" w:eastAsia="IBM Plex Sans KR Light" w:hAnsi="IBM Plex Sans KR Light"/>
+          <w:sz w:val="24"/>
+          <w:szCs w:val="24"/>
+        </w:rPr>
+        <w:t xml:space="preserve">) </w:t>
+      </w:r>
+      <w:proofErr w:type="gramStart"/>
+      <w:r>
+        <w:rPr>
+          <w:rFonts w:ascii="IBM Plex Sans KR Light" w:eastAsia="IBM Plex Sans KR Light" w:hAnsi="IBM Plex Sans KR Light"/>
+          <w:sz w:val="24"/>
+          <w:szCs w:val="24"/>
+        </w:rPr>
+        <w:t>duck;</w:t>
+      </w:r>
+      <w:proofErr w:type="gramEnd"/>
+    </w:p>
+    <w:p>
+      <w:pPr>
+        <w:pStyle w:val="a4"/>
+        <w:numPr>
+          <w:ilvl w:val="1"/>
+          <w:numId w:val="1"/>
+        </w:numPr>
+        <w:ind w:leftChars="0"/>
+        <w:rPr>
+          <w:rFonts w:ascii="IBM Plex Sans KR Light" w:eastAsia="IBM Plex Sans KR Light" w:hAnsi="IBM Plex Sans KR Light"/>
+          <w:sz w:val="24"/>
+          <w:szCs w:val="24"/>
+        </w:rPr>
+      </w:pPr>
+      <w:r>
+        <w:rPr>
+          <w:rFonts w:ascii="IBM Plex Sans KR Light" w:eastAsia="IBM Plex Sans KR Light" w:hAnsi="IBM Plex Sans KR Light" w:hint="eastAsia"/>
+          <w:sz w:val="24"/>
+          <w:szCs w:val="24"/>
+        </w:rPr>
+        <w:t>업캐스팅</w:t>
+      </w:r>
+    </w:p>
+    <w:p>
+      <w:pPr>
+        <w:pStyle w:val="a4"/>
+        <w:ind w:leftChars="0" w:left="1320"/>
+        <w:rPr>
+          <w:rFonts w:ascii="IBM Plex Sans KR Light" w:eastAsia="IBM Plex Sans KR Light" w:hAnsi="IBM Plex Sans KR Light"/>
+          <w:sz w:val="24"/>
+          <w:szCs w:val="24"/>
+        </w:rPr>
+      </w:pPr>
+      <w:r>
+        <w:rPr>
+          <w:rFonts w:ascii="IBM Plex Sans KR Light" w:eastAsia="IBM Plex Sans KR Light" w:hAnsi="IBM Plex Sans KR Light" w:hint="eastAsia"/>
+          <w:sz w:val="24"/>
+          <w:szCs w:val="24"/>
+        </w:rPr>
+        <w:t>서브 클래스의 인스턴스를 슈퍼 클래스의 참조변수(d</w:t>
+      </w:r>
+      <w:r>
+        <w:rPr>
+          <w:rFonts w:ascii="IBM Plex Sans KR Light" w:eastAsia="IBM Plex Sans KR Light" w:hAnsi="IBM Plex Sans KR Light"/>
+          <w:sz w:val="24"/>
+          <w:szCs w:val="24"/>
+        </w:rPr>
+        <w:t>uck)</w:t>
+      </w:r>
+      <w:r>
+        <w:rPr>
+          <w:rFonts w:ascii="IBM Plex Sans KR Light" w:eastAsia="IBM Plex Sans KR Light" w:hAnsi="IBM Plex Sans KR Light" w:hint="eastAsia"/>
+          <w:sz w:val="24"/>
+          <w:szCs w:val="24"/>
+        </w:rPr>
+        <w:t>로 가리키도록 형을 변환한 것이다.</w:t>
+      </w:r>
+    </w:p>
+    <w:p>
+      <w:pPr>
+        <w:pStyle w:val="a4"/>
+        <w:ind w:leftChars="0" w:left="1320"/>
+        <w:rPr>
+          <w:rFonts w:ascii="IBM Plex Sans KR Light" w:eastAsia="IBM Plex Sans KR Light" w:hAnsi="IBM Plex Sans KR Light" w:hint="eastAsia"/>
+          <w:sz w:val="24"/>
+          <w:szCs w:val="24"/>
+        </w:rPr>
+      </w:pPr>
+      <w:r>
+        <w:rPr>
+          <w:rFonts w:ascii="IBM Plex Sans KR Light" w:eastAsia="IBM Plex Sans KR Light" w:hAnsi="IBM Plex Sans KR Light" w:hint="eastAsia"/>
+          <w:sz w:val="24"/>
+          <w:szCs w:val="24"/>
+        </w:rPr>
+        <w:t>D</w:t>
+      </w:r>
+      <w:r>
+        <w:rPr>
+          <w:rFonts w:ascii="IBM Plex Sans KR Light" w:eastAsia="IBM Plex Sans KR Light" w:hAnsi="IBM Plex Sans KR Light"/>
+          <w:sz w:val="24"/>
+          <w:szCs w:val="24"/>
+        </w:rPr>
+        <w:t xml:space="preserve">uck </w:t>
+      </w:r>
+      <w:proofErr w:type="spellStart"/>
+      <w:r>
+        <w:rPr>
+          <w:rFonts w:ascii="IBM Plex Sans KR Light" w:eastAsia="IBM Plex Sans KR Light" w:hAnsi="IBM Plex Sans KR Light"/>
+          <w:sz w:val="24"/>
+          <w:szCs w:val="24"/>
+        </w:rPr>
+        <w:t>duck</w:t>
+      </w:r>
+      <w:proofErr w:type="spellEnd"/>
+      <w:r>
+        <w:rPr>
+          <w:rFonts w:ascii="IBM Plex Sans KR Light" w:eastAsia="IBM Plex Sans KR Light" w:hAnsi="IBM Plex Sans KR Light"/>
+          <w:sz w:val="24"/>
+          <w:szCs w:val="24"/>
+        </w:rPr>
+        <w:t xml:space="preserve"> = new </w:t>
+      </w:r>
+      <w:proofErr w:type="spellStart"/>
+      <w:proofErr w:type="gramStart"/>
+      <w:r>
+        <w:rPr>
+          <w:rFonts w:ascii="IBM Plex Sans KR Light" w:eastAsia="IBM Plex Sans KR Light" w:hAnsi="IBM Plex Sans KR Light"/>
+          <w:sz w:val="24"/>
+          <w:szCs w:val="24"/>
+        </w:rPr>
+        <w:t>MallardDuck</w:t>
+      </w:r>
+      <w:proofErr w:type="spellEnd"/>
+      <w:r>
+        <w:rPr>
+          <w:rFonts w:ascii="IBM Plex Sans KR Light" w:eastAsia="IBM Plex Sans KR Light" w:hAnsi="IBM Plex Sans KR Light"/>
+          <w:sz w:val="24"/>
+          <w:szCs w:val="24"/>
+        </w:rPr>
+        <w:t>(</w:t>
+      </w:r>
+      <w:proofErr w:type="gramEnd"/>
+      <w:r>
+        <w:rPr>
+          <w:rFonts w:ascii="IBM Plex Sans KR Light" w:eastAsia="IBM Plex Sans KR Light" w:hAnsi="IBM Plex Sans KR Light"/>
+          <w:sz w:val="24"/>
+          <w:szCs w:val="24"/>
+        </w:rPr>
+        <w:t>);</w:t>
+      </w:r>
+    </w:p>
+    <w:p>
+      <w:pPr>
+        <w:pStyle w:val="a4"/>
+        <w:numPr>
+          <w:ilvl w:val="1"/>
+          <w:numId w:val="1"/>
+        </w:numPr>
+        <w:ind w:leftChars="0"/>
+        <w:rPr>
+          <w:rFonts w:ascii="IBM Plex Sans KR Light" w:eastAsia="IBM Plex Sans KR Light" w:hAnsi="IBM Plex Sans KR Light"/>
+          <w:sz w:val="24"/>
+          <w:szCs w:val="24"/>
+        </w:rPr>
+      </w:pPr>
+      <w:r>
+        <w:rPr>
+          <w:rFonts w:ascii="IBM Plex Sans KR Light" w:eastAsia="IBM Plex Sans KR Light" w:hAnsi="IBM Plex Sans KR Light" w:hint="eastAsia"/>
+          <w:sz w:val="24"/>
+          <w:szCs w:val="24"/>
+        </w:rPr>
+        <w:t>다운캐스팅</w:t>
+      </w:r>
+      <w:r>
+        <w:rPr>
+          <w:rFonts w:ascii="IBM Plex Sans KR Light" w:eastAsia="IBM Plex Sans KR Light" w:hAnsi="IBM Plex Sans KR Light" w:hint="eastAsia"/>
+          <w:sz w:val="24"/>
+          <w:szCs w:val="24"/>
+        </w:rPr>
+        <w:t xml:space="preserve"> </w:t>
+      </w:r>
+      <w:r>
+        <w:rPr>
+          <w:rFonts w:ascii="IBM Plex Sans KR Light" w:eastAsia="IBM Plex Sans KR Light" w:hAnsi="IBM Plex Sans KR Light"/>
+          <w:sz w:val="24"/>
+          <w:szCs w:val="24"/>
+        </w:rPr>
+        <w:t xml:space="preserve">– </w:t>
+      </w:r>
+      <w:r>
+        <w:rPr>
+          <w:rFonts w:ascii="IBM Plex Sans KR Light" w:eastAsia="IBM Plex Sans KR Light" w:hAnsi="IBM Plex Sans KR Light" w:hint="eastAsia"/>
+          <w:sz w:val="24"/>
+          <w:szCs w:val="24"/>
+        </w:rPr>
+        <w:t>자바에서 지원하지 않음</w:t>
+      </w:r>
+    </w:p>
+    <w:p>
+      <w:pPr>
+        <w:pStyle w:val="a4"/>
+        <w:ind w:leftChars="0" w:left="1320"/>
+        <w:rPr>
+          <w:rFonts w:ascii="IBM Plex Sans KR Light" w:eastAsia="IBM Plex Sans KR Light" w:hAnsi="IBM Plex Sans KR Light"/>
+          <w:sz w:val="24"/>
+          <w:szCs w:val="24"/>
+        </w:rPr>
+      </w:pPr>
+      <w:proofErr w:type="spellStart"/>
+      <w:r>
+        <w:rPr>
+          <w:rFonts w:ascii="IBM Plex Sans KR Light" w:eastAsia="IBM Plex Sans KR Light" w:hAnsi="IBM Plex Sans KR Light" w:hint="eastAsia"/>
+          <w:sz w:val="24"/>
+          <w:szCs w:val="24"/>
+        </w:rPr>
+        <w:t>M</w:t>
+      </w:r>
+      <w:r>
+        <w:rPr>
+          <w:rFonts w:ascii="IBM Plex Sans KR Light" w:eastAsia="IBM Plex Sans KR Light" w:hAnsi="IBM Plex Sans KR Light"/>
+          <w:sz w:val="24"/>
+          <w:szCs w:val="24"/>
+        </w:rPr>
+        <w:t>allardDuck</w:t>
+      </w:r>
+      <w:proofErr w:type="spellEnd"/>
+      <w:r>
+        <w:rPr>
+          <w:rFonts w:ascii="IBM Plex Sans KR Light" w:eastAsia="IBM Plex Sans KR Light" w:hAnsi="IBM Plex Sans KR Light"/>
+          <w:sz w:val="24"/>
+          <w:szCs w:val="24"/>
+        </w:rPr>
+        <w:t xml:space="preserve"> </w:t>
+      </w:r>
+      <w:proofErr w:type="spellStart"/>
+      <w:r>
+        <w:rPr>
+          <w:rFonts w:ascii="IBM Plex Sans KR Light" w:eastAsia="IBM Plex Sans KR Light" w:hAnsi="IBM Plex Sans KR Light"/>
+          <w:sz w:val="24"/>
+          <w:szCs w:val="24"/>
+        </w:rPr>
+        <w:t>mduck</w:t>
+      </w:r>
+      <w:proofErr w:type="spellEnd"/>
+      <w:r>
+        <w:rPr>
+          <w:rFonts w:ascii="IBM Plex Sans KR Light" w:eastAsia="IBM Plex Sans KR Light" w:hAnsi="IBM Plex Sans KR Light"/>
+          <w:sz w:val="24"/>
+          <w:szCs w:val="24"/>
+        </w:rPr>
+        <w:t xml:space="preserve"> = new </w:t>
+      </w:r>
+      <w:proofErr w:type="gramStart"/>
+      <w:r>
+        <w:rPr>
+          <w:rFonts w:ascii="IBM Plex Sans KR Light" w:eastAsia="IBM Plex Sans KR Light" w:hAnsi="IBM Plex Sans KR Light"/>
+          <w:sz w:val="24"/>
+          <w:szCs w:val="24"/>
+        </w:rPr>
+        <w:t>Duck(</w:t>
+      </w:r>
+      <w:proofErr w:type="gramEnd"/>
+      <w:r>
+        <w:rPr>
+          <w:rFonts w:ascii="IBM Plex Sans KR Light" w:eastAsia="IBM Plex Sans KR Light" w:hAnsi="IBM Plex Sans KR Light"/>
+          <w:sz w:val="24"/>
+          <w:szCs w:val="24"/>
+        </w:rPr>
+        <w:t>);</w:t>
+      </w:r>
+    </w:p>
+    <w:p>
+      <w:pPr>
+        <w:pStyle w:val="a4"/>
+        <w:ind w:leftChars="0" w:left="1320"/>
+        <w:rPr>
+          <w:rFonts w:ascii="IBM Plex Sans KR Light" w:eastAsia="IBM Plex Sans KR Light" w:hAnsi="IBM Plex Sans KR Light" w:hint="eastAsia"/>
+          <w:sz w:val="24"/>
+          <w:szCs w:val="24"/>
+        </w:rPr>
+      </w:pPr>
+      <w:r>
+        <w:rPr>
+          <w:rFonts w:ascii="IBM Plex Sans KR Light" w:eastAsia="IBM Plex Sans KR Light" w:hAnsi="IBM Plex Sans KR Light" w:hint="eastAsia"/>
+          <w:sz w:val="24"/>
+          <w:szCs w:val="24"/>
+        </w:rPr>
+        <w:t>슈퍼 클래스의 인스턴스를 서브 클래스의 참조 변수(</w:t>
+      </w:r>
+      <w:proofErr w:type="spellStart"/>
+      <w:r>
+        <w:rPr>
+          <w:rFonts w:ascii="IBM Plex Sans KR Light" w:eastAsia="IBM Plex Sans KR Light" w:hAnsi="IBM Plex Sans KR Light"/>
+          <w:sz w:val="24"/>
+          <w:szCs w:val="24"/>
+        </w:rPr>
+        <w:t>mduck</w:t>
+      </w:r>
+      <w:proofErr w:type="spellEnd"/>
+      <w:r>
+        <w:rPr>
+          <w:rFonts w:ascii="IBM Plex Sans KR Light" w:eastAsia="IBM Plex Sans KR Light" w:hAnsi="IBM Plex Sans KR Light"/>
+          <w:sz w:val="24"/>
+          <w:szCs w:val="24"/>
+        </w:rPr>
+        <w:t>)</w:t>
+      </w:r>
+      <w:r>
+        <w:rPr>
+          <w:rFonts w:ascii="IBM Plex Sans KR Light" w:eastAsia="IBM Plex Sans KR Light" w:hAnsi="IBM Plex Sans KR Light" w:hint="eastAsia"/>
+          <w:sz w:val="24"/>
+          <w:szCs w:val="24"/>
+        </w:rPr>
+        <w:t>로</w:t>
+      </w:r>
+      <w:r>
+        <w:rPr>
+          <w:rFonts w:ascii="IBM Plex Sans KR Light" w:eastAsia="IBM Plex Sans KR Light" w:hAnsi="IBM Plex Sans KR Light"/>
+          <w:sz w:val="24"/>
+          <w:szCs w:val="24"/>
+        </w:rPr>
+        <w:t xml:space="preserve"> </w:t>
+      </w:r>
+      <w:r>
+        <w:rPr>
+          <w:rFonts w:ascii="IBM Plex Sans KR Light" w:eastAsia="IBM Plex Sans KR Light" w:hAnsi="IBM Plex Sans KR Light" w:hint="eastAsia"/>
+          <w:sz w:val="24"/>
+          <w:szCs w:val="24"/>
+        </w:rPr>
+        <w:t>가리키도록 형을 변환한 것이다.</w:t>
+      </w:r>
+      <w:r>
+        <w:rPr>
+          <w:rFonts w:ascii="IBM Plex Sans KR Light" w:eastAsia="IBM Plex Sans KR Light" w:hAnsi="IBM Plex Sans KR Light"/>
+          <w:sz w:val="24"/>
+          <w:szCs w:val="24"/>
+        </w:rPr>
+        <w:t xml:space="preserve"> </w:t>
+      </w:r>
+    </w:p>
+    <w:p>
+      <w:pPr>
+        <w:pStyle w:val="a4"/>
+        <w:ind w:leftChars="0" w:left="1320"/>
+        <w:rPr>
+          <w:rFonts w:ascii="IBM Plex Sans KR Light" w:eastAsia="IBM Plex Sans KR Light" w:hAnsi="IBM Plex Sans KR Light" w:hint="eastAsia"/>
+          <w:sz w:val="24"/>
+          <w:szCs w:val="24"/>
+        </w:rPr>
+      </w:pPr>
+    </w:p>
+    <w:p>
+      <w:pPr>
+        <w:rPr>
+          <w:rFonts w:ascii="IBM Plex Sans KR Light" w:eastAsia="IBM Plex Sans KR Light" w:hAnsi="IBM Plex Sans KR Light"/>
+          <w:sz w:val="24"/>
+          <w:szCs w:val="24"/>
+        </w:rPr>
+      </w:pPr>
+      <w:r>
+        <w:rPr>
+          <w:rFonts w:ascii="IBM Plex Sans KR Light" w:eastAsia="IBM Plex Sans KR Light" w:hAnsi="IBM Plex Sans KR Light" w:hint="eastAsia"/>
+          <w:sz w:val="24"/>
+          <w:szCs w:val="24"/>
+        </w:rPr>
+        <w:t>인터페이스</w:t>
+      </w:r>
+    </w:p>
+    <w:p>
+      <w:pPr>
+        <w:pStyle w:val="a4"/>
+        <w:numPr>
+          <w:ilvl w:val="0"/>
+          <w:numId w:val="2"/>
+        </w:numPr>
+        <w:ind w:leftChars="0"/>
+        <w:rPr>
+          <w:rFonts w:ascii="IBM Plex Sans KR Light" w:eastAsia="IBM Plex Sans KR Light" w:hAnsi="IBM Plex Sans KR Light"/>
+          <w:sz w:val="24"/>
+          <w:szCs w:val="24"/>
+        </w:rPr>
+      </w:pPr>
+      <w:r>
+        <w:rPr>
+          <w:rFonts w:ascii="IBM Plex Sans KR Light" w:eastAsia="IBM Plex Sans KR Light" w:hAnsi="IBM Plex Sans KR Light" w:hint="eastAsia"/>
+          <w:sz w:val="24"/>
+          <w:szCs w:val="24"/>
+        </w:rPr>
+        <w:t>코드의 재사용 목적이 아닌 제어를 위한</w:t>
+      </w:r>
+      <w:r>
+        <w:rPr>
+          <w:rFonts w:ascii="IBM Plex Sans KR Light" w:eastAsia="IBM Plex Sans KR Light" w:hAnsi="IBM Plex Sans KR Light"/>
+          <w:sz w:val="24"/>
+          <w:szCs w:val="24"/>
+        </w:rPr>
+        <w:t xml:space="preserve"> </w:t>
+      </w:r>
+      <w:r>
+        <w:rPr>
+          <w:rFonts w:ascii="IBM Plex Sans KR Light" w:eastAsia="IBM Plex Sans KR Light" w:hAnsi="IBM Plex Sans KR Light" w:hint="eastAsia"/>
+          <w:sz w:val="24"/>
+          <w:szCs w:val="24"/>
+        </w:rPr>
+        <w:t>것이다.</w:t>
+      </w:r>
+      <w:r>
+        <w:rPr>
+          <w:rFonts w:ascii="IBM Plex Sans KR Light" w:eastAsia="IBM Plex Sans KR Light" w:hAnsi="IBM Plex Sans KR Light"/>
+          <w:sz w:val="24"/>
+          <w:szCs w:val="24"/>
+        </w:rPr>
+        <w:t xml:space="preserve"> </w:t>
+      </w:r>
+      <w:r>
+        <w:rPr>
+          <w:rFonts w:ascii="IBM Plex Sans KR Light" w:eastAsia="IBM Plex Sans KR Light" w:hAnsi="IBM Plex Sans KR Light" w:hint="eastAsia"/>
+          <w:sz w:val="24"/>
+          <w:szCs w:val="24"/>
+        </w:rPr>
+        <w:t>다중 상속용으로 정의한 클래스</w:t>
+      </w:r>
+      <w:r>
+        <w:rPr>
+          <w:rFonts w:ascii="IBM Plex Sans KR Light" w:eastAsia="IBM Plex Sans KR Light" w:hAnsi="IBM Plex Sans KR Light" w:hint="eastAsia"/>
+          <w:sz w:val="24"/>
+          <w:szCs w:val="24"/>
+        </w:rPr>
+        <w:t>이다.</w:t>
+      </w:r>
+    </w:p>
+    <w:p>
+      <w:pPr>
+        <w:pStyle w:val="a4"/>
+        <w:numPr>
+          <w:ilvl w:val="0"/>
+          <w:numId w:val="2"/>
+        </w:numPr>
+        <w:ind w:leftChars="0"/>
+        <w:rPr>
+          <w:rFonts w:ascii="IBM Plex Sans KR Light" w:eastAsia="IBM Plex Sans KR Light" w:hAnsi="IBM Plex Sans KR Light"/>
+          <w:sz w:val="24"/>
+          <w:szCs w:val="24"/>
+        </w:rPr>
+      </w:pPr>
+      <w:r>
+        <w:rPr>
+          <w:rFonts w:ascii="IBM Plex Sans KR Light" w:eastAsia="IBM Plex Sans KR Light" w:hAnsi="IBM Plex Sans KR Light" w:hint="eastAsia"/>
+          <w:sz w:val="24"/>
+          <w:szCs w:val="24"/>
+        </w:rPr>
+        <w:t>변수 정의 불가,</w:t>
+      </w:r>
+      <w:r>
+        <w:rPr>
+          <w:rFonts w:ascii="IBM Plex Sans KR Light" w:eastAsia="IBM Plex Sans KR Light" w:hAnsi="IBM Plex Sans KR Light"/>
+          <w:sz w:val="24"/>
+          <w:szCs w:val="24"/>
+        </w:rPr>
+        <w:t xml:space="preserve"> </w:t>
+      </w:r>
+      <w:r>
+        <w:rPr>
+          <w:rFonts w:ascii="IBM Plex Sans KR Light" w:eastAsia="IBM Plex Sans KR Light" w:hAnsi="IBM Plex Sans KR Light" w:hint="eastAsia"/>
+          <w:sz w:val="24"/>
+          <w:szCs w:val="24"/>
+        </w:rPr>
+        <w:t>상수만 선언할 수 있음</w:t>
+      </w:r>
+    </w:p>
+    <w:p>
+      <w:pPr>
+        <w:pStyle w:val="a4"/>
+        <w:numPr>
+          <w:ilvl w:val="0"/>
+          <w:numId w:val="2"/>
+        </w:numPr>
+        <w:ind w:leftChars="0"/>
+        <w:rPr>
+          <w:rFonts w:ascii="IBM Plex Sans KR Light" w:eastAsia="IBM Plex Sans KR Light" w:hAnsi="IBM Plex Sans KR Light" w:hint="eastAsia"/>
+          <w:sz w:val="24"/>
+          <w:szCs w:val="24"/>
+        </w:rPr>
+      </w:pPr>
+      <w:r>
+        <w:rPr>
+          <w:rFonts w:ascii="IBM Plex Sans KR Light" w:eastAsia="IBM Plex Sans KR Light" w:hAnsi="IBM Plex Sans KR Light" w:hint="eastAsia"/>
+          <w:sz w:val="24"/>
+          <w:szCs w:val="24"/>
+        </w:rPr>
+        <w:t>일반 메소드 선언 불가,</w:t>
+      </w:r>
+      <w:r>
+        <w:rPr>
+          <w:rFonts w:ascii="IBM Plex Sans KR Light" w:eastAsia="IBM Plex Sans KR Light" w:hAnsi="IBM Plex Sans KR Light"/>
+          <w:sz w:val="24"/>
+          <w:szCs w:val="24"/>
+        </w:rPr>
+        <w:t xml:space="preserve"> </w:t>
+      </w:r>
+      <w:proofErr w:type="spellStart"/>
+      <w:r>
+        <w:rPr>
+          <w:rFonts w:ascii="IBM Plex Sans KR Light" w:eastAsia="IBM Plex Sans KR Light" w:hAnsi="IBM Plex Sans KR Light" w:hint="eastAsia"/>
+          <w:sz w:val="24"/>
+          <w:szCs w:val="24"/>
+        </w:rPr>
+        <w:t>추상메소드만</w:t>
+      </w:r>
+      <w:proofErr w:type="spellEnd"/>
+      <w:r>
+        <w:rPr>
+          <w:rFonts w:ascii="IBM Plex Sans KR Light" w:eastAsia="IBM Plex Sans KR Light" w:hAnsi="IBM Plex Sans KR Light" w:hint="eastAsia"/>
+          <w:sz w:val="24"/>
+          <w:szCs w:val="24"/>
+        </w:rPr>
+        <w:t xml:space="preserve"> 선언 가능</w:t>
+      </w:r>
     </w:p>
     <w:p>
       <w:pPr>
@@ -96,6 +2183,195 @@
     </w:sectPr>
   </w:body>
 </w:document>
+</file>
+
+<file path=word/numbering.xml><?xml version="1.0" encoding="utf-8"?>
+<w:numbering xmlns:wpc="http://schemas.microsoft.com/office/word/2010/wordprocessingCanvas" xmlns:cx="http://schemas.microsoft.com/office/drawing/2014/chartex" xmlns:cx1="http://schemas.microsoft.com/office/drawing/2015/9/8/chartex" xmlns:cx2="http://schemas.microsoft.com/office/drawing/2015/10/21/chartex" xmlns:cx3="http://schemas.microsoft.com/office/drawing/2016/5/9/chartex" xmlns:cx4="http://schemas.microsoft.com/office/drawing/2016/5/10/chartex" xmlns:cx5="http://schemas.microsoft.com/office/drawing/2016/5/11/chartex" xmlns:cx6="http://schemas.microsoft.com/office/drawing/2016/5/12/chartex" xmlns:cx7="http://schemas.microsoft.com/office/drawing/2016/5/13/chartex" xmlns:cx8="http://schemas.microsoft.com/office/drawing/2016/5/14/chartex" xmlns:mc="http://schemas.openxmlformats.org/markup-compatibility/2006" xmlns:aink="http://schemas.microsoft.com/office/drawing/2016/ink" xmlns:am3d="http://schemas.microsoft.com/office/drawing/2017/model3d" xmlns:o="urn:schemas-microsoft-com:office:office" xmlns:oel="http://schemas.microsoft.com/office/2019/extlst" xmlns:r="http://schemas.openxmlformats.org/officeDocument/2006/relationships" xmlns:m="http://schemas.openxmlformats.org/officeDocument/2006/math" xmlns:v="urn:schemas-microsoft-com:vml" xmlns:wp14="http://schemas.microsoft.com/office/word/2010/wordprocessingDrawing" xmlns:wp="http://schemas.openxmlformats.org/drawingml/2006/wordprocessingDrawing" xmlns:w10="urn:schemas-microsoft-com:office:word" xmlns:w="http://schemas.openxmlformats.org/wordprocessingml/2006/main" xmlns:w14="http://schemas.microsoft.com/office/word/2010/wordml" xmlns:w15="http://schemas.microsoft.com/office/word/2012/wordml" xmlns:w16cex="http://schemas.microsoft.com/office/word/2018/wordml/cex" xmlns:w16cid="http://schemas.microsoft.com/office/word/2016/wordml/cid" xmlns:w16="http://schemas.microsoft.com/office/word/2018/wordml" xmlns:w16sdtdh="http://schemas.microsoft.com/office/word/2020/wordml/sdtdatahash" xmlns:w16se="http://schemas.microsoft.com/office/word/2015/wordml/symex" xmlns:wpg="http://schemas.microsoft.com/office/word/2010/wordprocessingGroup" xmlns:wpi="http://schemas.microsoft.com/office/word/2010/wordprocessingInk" xmlns:wne="http://schemas.microsoft.com/office/word/2006/wordml" xmlns:wps="http://schemas.microsoft.com/office/word/2010/wordprocessingShape" mc:Ignorable="w14 w15 w16se w16cid w16 w16cex w16sdtdh wp14">
+  <w:abstractNum w:abstractNumId="0" w15:restartNumberingAfterBreak="0">
+    <w:nsid w:val="07B30806"/>
+    <w:multiLevelType w:val="hybridMultilevel"/>
+    <w:tmpl w:val="4AECB4C4"/>
+    <w:lvl w:ilvl="0" w:tplc="FF52AFBC">
+      <w:start w:val="1"/>
+      <w:numFmt w:val="decimal"/>
+      <w:lvlText w:val="%1."/>
+      <w:lvlJc w:val="left"/>
+      <w:pPr>
+        <w:ind w:left="800" w:hanging="360"/>
+      </w:pPr>
+      <w:rPr>
+        <w:rFonts w:hint="default"/>
+      </w:rPr>
+    </w:lvl>
+    <w:lvl w:ilvl="1" w:tplc="04090019">
+      <w:start w:val="1"/>
+      <w:numFmt w:val="upperLetter"/>
+      <w:lvlText w:val="%2."/>
+      <w:lvlJc w:val="left"/>
+      <w:pPr>
+        <w:ind w:left="1320" w:hanging="440"/>
+      </w:pPr>
+    </w:lvl>
+    <w:lvl w:ilvl="2" w:tplc="0409001B" w:tentative="1">
+      <w:start w:val="1"/>
+      <w:numFmt w:val="lowerRoman"/>
+      <w:lvlText w:val="%3."/>
+      <w:lvlJc w:val="right"/>
+      <w:pPr>
+        <w:ind w:left="1760" w:hanging="440"/>
+      </w:pPr>
+    </w:lvl>
+    <w:lvl w:ilvl="3" w:tplc="0409000F" w:tentative="1">
+      <w:start w:val="1"/>
+      <w:numFmt w:val="decimal"/>
+      <w:lvlText w:val="%4."/>
+      <w:lvlJc w:val="left"/>
+      <w:pPr>
+        <w:ind w:left="2200" w:hanging="440"/>
+      </w:pPr>
+    </w:lvl>
+    <w:lvl w:ilvl="4" w:tplc="04090019" w:tentative="1">
+      <w:start w:val="1"/>
+      <w:numFmt w:val="upperLetter"/>
+      <w:lvlText w:val="%5."/>
+      <w:lvlJc w:val="left"/>
+      <w:pPr>
+        <w:ind w:left="2640" w:hanging="440"/>
+      </w:pPr>
+    </w:lvl>
+    <w:lvl w:ilvl="5" w:tplc="0409001B" w:tentative="1">
+      <w:start w:val="1"/>
+      <w:numFmt w:val="lowerRoman"/>
+      <w:lvlText w:val="%6."/>
+      <w:lvlJc w:val="right"/>
+      <w:pPr>
+        <w:ind w:left="3080" w:hanging="440"/>
+      </w:pPr>
+    </w:lvl>
+    <w:lvl w:ilvl="6" w:tplc="0409000F" w:tentative="1">
+      <w:start w:val="1"/>
+      <w:numFmt w:val="decimal"/>
+      <w:lvlText w:val="%7."/>
+      <w:lvlJc w:val="left"/>
+      <w:pPr>
+        <w:ind w:left="3520" w:hanging="440"/>
+      </w:pPr>
+    </w:lvl>
+    <w:lvl w:ilvl="7" w:tplc="04090019" w:tentative="1">
+      <w:start w:val="1"/>
+      <w:numFmt w:val="upperLetter"/>
+      <w:lvlText w:val="%8."/>
+      <w:lvlJc w:val="left"/>
+      <w:pPr>
+        <w:ind w:left="3960" w:hanging="440"/>
+      </w:pPr>
+    </w:lvl>
+    <w:lvl w:ilvl="8" w:tplc="0409001B" w:tentative="1">
+      <w:start w:val="1"/>
+      <w:numFmt w:val="lowerRoman"/>
+      <w:lvlText w:val="%9."/>
+      <w:lvlJc w:val="right"/>
+      <w:pPr>
+        <w:ind w:left="4400" w:hanging="440"/>
+      </w:pPr>
+    </w:lvl>
+  </w:abstractNum>
+  <w:abstractNum w:abstractNumId="1" w15:restartNumberingAfterBreak="0">
+    <w:nsid w:val="5B8D7D33"/>
+    <w:multiLevelType w:val="hybridMultilevel"/>
+    <w:tmpl w:val="8604E7D0"/>
+    <w:lvl w:ilvl="0" w:tplc="3466970E">
+      <w:start w:val="1"/>
+      <w:numFmt w:val="decimal"/>
+      <w:lvlText w:val="%1."/>
+      <w:lvlJc w:val="left"/>
+      <w:pPr>
+        <w:ind w:left="1160" w:hanging="360"/>
+      </w:pPr>
+      <w:rPr>
+        <w:rFonts w:hint="default"/>
+      </w:rPr>
+    </w:lvl>
+    <w:lvl w:ilvl="1" w:tplc="04090019" w:tentative="1">
+      <w:start w:val="1"/>
+      <w:numFmt w:val="upperLetter"/>
+      <w:lvlText w:val="%2."/>
+      <w:lvlJc w:val="left"/>
+      <w:pPr>
+        <w:ind w:left="1680" w:hanging="440"/>
+      </w:pPr>
+    </w:lvl>
+    <w:lvl w:ilvl="2" w:tplc="0409001B" w:tentative="1">
+      <w:start w:val="1"/>
+      <w:numFmt w:val="lowerRoman"/>
+      <w:lvlText w:val="%3."/>
+      <w:lvlJc w:val="right"/>
+      <w:pPr>
+        <w:ind w:left="2120" w:hanging="440"/>
+      </w:pPr>
+    </w:lvl>
+    <w:lvl w:ilvl="3" w:tplc="0409000F" w:tentative="1">
+      <w:start w:val="1"/>
+      <w:numFmt w:val="decimal"/>
+      <w:lvlText w:val="%4."/>
+      <w:lvlJc w:val="left"/>
+      <w:pPr>
+        <w:ind w:left="2560" w:hanging="440"/>
+      </w:pPr>
+    </w:lvl>
+    <w:lvl w:ilvl="4" w:tplc="04090019" w:tentative="1">
+      <w:start w:val="1"/>
+      <w:numFmt w:val="upperLetter"/>
+      <w:lvlText w:val="%5."/>
+      <w:lvlJc w:val="left"/>
+      <w:pPr>
+        <w:ind w:left="3000" w:hanging="440"/>
+      </w:pPr>
+    </w:lvl>
+    <w:lvl w:ilvl="5" w:tplc="0409001B" w:tentative="1">
+      <w:start w:val="1"/>
+      <w:numFmt w:val="lowerRoman"/>
+      <w:lvlText w:val="%6."/>
+      <w:lvlJc w:val="right"/>
+      <w:pPr>
+        <w:ind w:left="3440" w:hanging="440"/>
+      </w:pPr>
+    </w:lvl>
+    <w:lvl w:ilvl="6" w:tplc="0409000F" w:tentative="1">
+      <w:start w:val="1"/>
+      <w:numFmt w:val="decimal"/>
+      <w:lvlText w:val="%7."/>
+      <w:lvlJc w:val="left"/>
+      <w:pPr>
+        <w:ind w:left="3880" w:hanging="440"/>
+      </w:pPr>
+    </w:lvl>
+    <w:lvl w:ilvl="7" w:tplc="04090019" w:tentative="1">
+      <w:start w:val="1"/>
+      <w:numFmt w:val="upperLetter"/>
+      <w:lvlText w:val="%8."/>
+      <w:lvlJc w:val="left"/>
+      <w:pPr>
+        <w:ind w:left="4320" w:hanging="440"/>
+      </w:pPr>
+    </w:lvl>
+    <w:lvl w:ilvl="8" w:tplc="0409001B" w:tentative="1">
+      <w:start w:val="1"/>
+      <w:numFmt w:val="lowerRoman"/>
+      <w:lvlText w:val="%9."/>
+      <w:lvlJc w:val="right"/>
+      <w:pPr>
+        <w:ind w:left="4760" w:hanging="440"/>
+      </w:pPr>
+    </w:lvl>
+  </w:abstractNum>
+  <w:num w:numId="1" w16cid:durableId="788546881">
+    <w:abstractNumId w:val="0"/>
+  </w:num>
+  <w:num w:numId="2" w16cid:durableId="482282897">
+    <w:abstractNumId w:val="1"/>
+  </w:num>
+</w:numbering>
 </file>
 
 <file path=word/styles.xml><?xml version="1.0" encoding="utf-8"?>
@@ -532,6 +2808,39 @@
     <w:semiHidden/>
     <w:unhideWhenUsed/>
   </w:style>
+  <w:style w:type="paragraph" w:styleId="a3">
+    <w:name w:val="Normal (Web)"/>
+    <w:basedOn w:val="a"/>
+    <w:uiPriority w:val="99"/>
+    <w:semiHidden/>
+    <w:unhideWhenUsed/>
+    <w:rsid w:val="00B60D1E"/>
+    <w:pPr>
+      <w:widowControl/>
+      <w:wordWrap/>
+      <w:autoSpaceDE/>
+      <w:autoSpaceDN/>
+      <w:spacing w:before="100" w:beforeAutospacing="1" w:after="100" w:afterAutospacing="1" w:line="240" w:lineRule="auto"/>
+      <w:jc w:val="left"/>
+    </w:pPr>
+    <w:rPr>
+      <w:rFonts w:ascii="굴림" w:eastAsia="굴림" w:hAnsi="굴림" w:cs="굴림"/>
+      <w:kern w:val="0"/>
+      <w:sz w:val="24"/>
+      <w:szCs w:val="24"/>
+      <w14:ligatures w14:val="none"/>
+    </w:rPr>
+  </w:style>
+  <w:style w:type="paragraph" w:styleId="a4">
+    <w:name w:val="List Paragraph"/>
+    <w:basedOn w:val="a"/>
+    <w:uiPriority w:val="34"/>
+    <w:qFormat/>
+    <w:rsid w:val="00C74082"/>
+    <w:pPr>
+      <w:ind w:leftChars="400" w:left="800"/>
+    </w:pPr>
+  </w:style>
 </w:styles>
 </file>
 
